--- a/daydayup/0704/Business and Trump.docx
+++ b/daydayup/0704/Business and Trump.docx
@@ -50,7 +50,21 @@
         <w:rPr>
           <w:rFonts w:ascii="Times New Roman" w:hAnsi="Times New Roman" w:cs="Times New Roman"/>
         </w:rPr>
-        <w:t>Donald Trump faces visit American voters</w:t>
+        <w:t xml:space="preserve">Donald Trump faces </w:t>
+      </w:r>
+      <w:del w:id="0" w:author="Xiaoxiang Shen" w:date="2024-07-16T08:23:00Z">
+        <w:r>
+          <w:rPr>
+            <w:rFonts w:ascii="Times New Roman" w:hAnsi="Times New Roman" w:cs="Times New Roman"/>
+          </w:rPr>
+          <w:delText xml:space="preserve">visit </w:delText>
+        </w:r>
+      </w:del>
+      <w:r>
+        <w:rPr>
+          <w:rFonts w:ascii="Times New Roman" w:hAnsi="Times New Roman" w:cs="Times New Roman"/>
+        </w:rPr>
+        <w:t>American voters</w:t>
       </w:r>
       <w:r>
         <w:rPr>
@@ -94,24 +108,56 @@
         </w:rPr>
         <w:t xml:space="preserve"> of </w:t>
       </w:r>
+      <w:proofErr w:type="spellStart"/>
+      <w:r>
+        <w:rPr>
+          <w:rFonts w:ascii="Times New Roman" w:hAnsi="Times New Roman" w:cs="Times New Roman"/>
+        </w:rPr>
+        <w:t>billionair</w:t>
+      </w:r>
+      <w:proofErr w:type="spellEnd"/>
+      <w:del w:id="1" w:author="Xiaoxiang Shen" w:date="2024-07-16T08:24:00Z">
+        <w:r>
+          <w:rPr>
+            <w:rFonts w:ascii="Times New Roman" w:hAnsi="Times New Roman" w:cs="Times New Roman"/>
+          </w:rPr>
+          <w:delText>es</w:delText>
+        </w:r>
+      </w:del>
+      <w:r>
+        <w:rPr>
+          <w:rFonts w:ascii="Times New Roman" w:hAnsi="Times New Roman" w:cs="Times New Roman"/>
+        </w:rPr>
+        <w:t xml:space="preserve"> </w:t>
+      </w:r>
+      <w:del w:id="2" w:author="Xiaoxiang Shen" w:date="2024-07-16T08:24:00Z">
+        <w:r>
+          <w:rPr>
+            <w:rFonts w:ascii="Times New Roman" w:hAnsi="Times New Roman" w:cs="Times New Roman" w:hint="eastAsia"/>
+          </w:rPr>
+          <w:delText>bankers</w:delText>
+        </w:r>
+      </w:del>
       <w:proofErr w:type="gramStart"/>
-      <w:r>
-        <w:rPr>
-          <w:rFonts w:ascii="Times New Roman" w:hAnsi="Times New Roman" w:cs="Times New Roman"/>
-        </w:rPr>
-        <w:t>billionaires</w:t>
-      </w:r>
+      <w:ins w:id="3" w:author="Xiaoxiang Shen" w:date="2024-07-16T08:24:00Z">
+        <w:r>
+          <w:rPr>
+            <w:rFonts w:ascii="Times New Roman" w:hAnsi="Times New Roman" w:cs="Times New Roman" w:hint="eastAsia"/>
+          </w:rPr>
+          <w:t>backers</w:t>
+        </w:r>
+        <w:r>
+          <w:rPr>
+            <w:rFonts w:ascii="Times New Roman" w:hAnsi="Times New Roman" w:cs="Times New Roman"/>
+          </w:rPr>
+          <w:t>’</w:t>
+        </w:r>
+      </w:ins>
       <w:proofErr w:type="gramEnd"/>
       <w:r>
         <w:rPr>
           <w:rFonts w:ascii="Times New Roman" w:hAnsi="Times New Roman" w:cs="Times New Roman"/>
         </w:rPr>
-        <w:t xml:space="preserve"> bankers</w:t>
-      </w:r>
-      <w:r>
-        <w:rPr>
-          <w:rFonts w:ascii="Times New Roman" w:hAnsi="Times New Roman" w:cs="Times New Roman"/>
-        </w:rPr>
         <w:t>.</w:t>
       </w:r>
       <w:r>
@@ -160,7 +206,29 @@
         <w:rPr>
           <w:rFonts w:ascii="Times New Roman" w:hAnsi="Times New Roman" w:cs="Times New Roman"/>
         </w:rPr>
-        <w:t xml:space="preserve">, said he will support </w:t>
+        <w:t xml:space="preserve">, said he </w:t>
+      </w:r>
+      <w:del w:id="4" w:author="Xiaoxiang Shen" w:date="2024-07-16T08:24:00Z">
+        <w:r>
+          <w:rPr>
+            <w:rFonts w:ascii="Times New Roman" w:hAnsi="Times New Roman" w:cs="Times New Roman" w:hint="eastAsia"/>
+          </w:rPr>
+          <w:delText xml:space="preserve">will </w:delText>
+        </w:r>
+      </w:del>
+      <w:ins w:id="5" w:author="Xiaoxiang Shen" w:date="2024-07-16T08:24:00Z">
+        <w:r>
+          <w:rPr>
+            <w:rFonts w:ascii="Times New Roman" w:hAnsi="Times New Roman" w:cs="Times New Roman" w:hint="eastAsia"/>
+          </w:rPr>
+          <w:t xml:space="preserve">would </w:t>
+        </w:r>
+      </w:ins>
+      <w:r>
+        <w:rPr>
+          <w:rFonts w:ascii="Times New Roman" w:hAnsi="Times New Roman" w:cs="Times New Roman"/>
+        </w:rPr>
+        <w:t xml:space="preserve">support </w:t>
       </w:r>
       <w:proofErr w:type="spellStart"/>
       <w:r>
@@ -174,7 +242,43 @@
         <w:rPr>
           <w:rFonts w:ascii="Times New Roman" w:hAnsi="Times New Roman" w:cs="Times New Roman"/>
         </w:rPr>
-        <w:t xml:space="preserve"> Trump. ___ a casino magnate who sat out the primaries, is expected soon to do the same. __ a hedge-fund manager who had previously donated Democrats, said he would be edging towards Trump endorsement. The former president even </w:t>
+        <w:t xml:space="preserve"> Trump. ___ a casino magnate who sat out the primaries, is expected soon to do the same. __ a hedge-fund manager who had previously donated Democrats, </w:t>
+      </w:r>
+      <w:ins w:id="6" w:author="Xiaoxiang Shen" w:date="2024-07-16T08:26:00Z">
+        <w:r>
+          <w:rPr>
+            <w:rFonts w:ascii="Times New Roman" w:hAnsi="Times New Roman" w:cs="Times New Roman"/>
+          </w:rPr>
+          <w:t xml:space="preserve">is </w:t>
+        </w:r>
+      </w:ins>
+      <w:r>
+        <w:rPr>
+          <w:rFonts w:ascii="Times New Roman" w:hAnsi="Times New Roman" w:cs="Times New Roman"/>
+        </w:rPr>
+        <w:t>said</w:t>
+      </w:r>
+      <w:ins w:id="7" w:author="Xiaoxiang Shen" w:date="2024-07-16T08:26:00Z">
+        <w:r>
+          <w:rPr>
+            <w:rFonts w:ascii="Times New Roman" w:hAnsi="Times New Roman" w:cs="Times New Roman"/>
+          </w:rPr>
+          <w:t xml:space="preserve"> to be</w:t>
+        </w:r>
+      </w:ins>
+      <w:del w:id="8" w:author="Xiaoxiang Shen" w:date="2024-07-16T08:26:00Z">
+        <w:r>
+          <w:rPr>
+            <w:rFonts w:ascii="Times New Roman" w:hAnsi="Times New Roman" w:cs="Times New Roman"/>
+          </w:rPr>
+          <w:delText xml:space="preserve"> he would be</w:delText>
+        </w:r>
+      </w:del>
+      <w:r>
+        <w:rPr>
+          <w:rFonts w:ascii="Times New Roman" w:hAnsi="Times New Roman" w:cs="Times New Roman"/>
+        </w:rPr>
+        <w:t xml:space="preserve"> edging towards Trump endorsement. The former president even </w:t>
       </w:r>
       <w:proofErr w:type="gramStart"/>
       <w:r>
@@ -188,14 +292,100 @@
         <w:rPr>
           <w:rFonts w:ascii="Times New Roman" w:hAnsi="Times New Roman" w:cs="Times New Roman"/>
         </w:rPr>
-        <w:t xml:space="preserve"> his increasingly Friendly relationship with Elon Must, with whom he Traded insults.</w:t>
-      </w:r>
-      <w:r>
-        <w:rPr>
-          <w:rFonts w:ascii="Times New Roman" w:hAnsi="Times New Roman" w:cs="Times New Roman"/>
-        </w:rPr>
-        <w:t xml:space="preserve"> Joe Biden raised more money overall, but </w:t>
-      </w:r>
+        <w:t xml:space="preserve"> his increasingly Friendly relations</w:t>
+      </w:r>
+      <w:del w:id="9" w:author="Xiaoxiang Shen" w:date="2024-07-16T08:27:00Z">
+        <w:r>
+          <w:rPr>
+            <w:rFonts w:ascii="Times New Roman" w:hAnsi="Times New Roman" w:cs="Times New Roman"/>
+          </w:rPr>
+          <w:delText>hip</w:delText>
+        </w:r>
+      </w:del>
+      <w:r>
+        <w:rPr>
+          <w:rFonts w:ascii="Times New Roman" w:hAnsi="Times New Roman" w:cs="Times New Roman"/>
+        </w:rPr>
+        <w:t xml:space="preserve"> with Elon Mus</w:t>
+      </w:r>
+      <w:ins w:id="10" w:author="Xiaoxiang Shen" w:date="2024-07-16T08:27:00Z">
+        <w:r>
+          <w:rPr>
+            <w:rFonts w:ascii="Times New Roman" w:hAnsi="Times New Roman" w:cs="Times New Roman"/>
+          </w:rPr>
+          <w:t>k</w:t>
+        </w:r>
+      </w:ins>
+      <w:del w:id="11" w:author="Xiaoxiang Shen" w:date="2024-07-16T08:27:00Z">
+        <w:r>
+          <w:rPr>
+            <w:rFonts w:ascii="Times New Roman" w:hAnsi="Times New Roman" w:cs="Times New Roman"/>
+          </w:rPr>
+          <w:delText>t</w:delText>
+        </w:r>
+      </w:del>
+      <w:r>
+        <w:rPr>
+          <w:rFonts w:ascii="Times New Roman" w:hAnsi="Times New Roman" w:cs="Times New Roman"/>
+        </w:rPr>
+        <w:t xml:space="preserve">, with whom he </w:t>
+      </w:r>
+      <w:ins w:id="12" w:author="Xiaoxiang Shen" w:date="2024-07-16T08:27:00Z">
+        <w:r>
+          <w:rPr>
+            <w:rFonts w:ascii="Times New Roman" w:hAnsi="Times New Roman" w:cs="Times New Roman"/>
+          </w:rPr>
+          <w:t xml:space="preserve">once </w:t>
+        </w:r>
+      </w:ins>
+      <w:r>
+        <w:rPr>
+          <w:rFonts w:ascii="Times New Roman" w:hAnsi="Times New Roman" w:cs="Times New Roman"/>
+        </w:rPr>
+        <w:t>Traded insults.</w:t>
+      </w:r>
+      <w:r>
+        <w:rPr>
+          <w:rFonts w:ascii="Times New Roman" w:hAnsi="Times New Roman" w:cs="Times New Roman"/>
+        </w:rPr>
+        <w:t xml:space="preserve"> Joe Biden </w:t>
+      </w:r>
+      <w:ins w:id="13" w:author="Xiaoxiang Shen" w:date="2024-07-16T08:27:00Z">
+        <w:r>
+          <w:rPr>
+            <w:rFonts w:ascii="Times New Roman" w:hAnsi="Times New Roman" w:cs="Times New Roman"/>
+          </w:rPr>
+          <w:t xml:space="preserve">has </w:t>
+        </w:r>
+      </w:ins>
+      <w:r>
+        <w:rPr>
+          <w:rFonts w:ascii="Times New Roman" w:hAnsi="Times New Roman" w:cs="Times New Roman"/>
+        </w:rPr>
+        <w:t xml:space="preserve">raised more money overall, </w:t>
+      </w:r>
+      <w:del w:id="14" w:author="Xiaoxiang Shen" w:date="2024-07-16T08:27:00Z">
+        <w:r>
+          <w:rPr>
+            <w:rFonts w:ascii="Times New Roman" w:hAnsi="Times New Roman" w:cs="Times New Roman"/>
+          </w:rPr>
+          <w:delText xml:space="preserve">but </w:delText>
+        </w:r>
+      </w:del>
+      <w:ins w:id="15" w:author="Xiaoxiang Shen" w:date="2024-07-16T08:27:00Z">
+        <w:r>
+          <w:rPr>
+            <w:rFonts w:ascii="Times New Roman" w:hAnsi="Times New Roman" w:cs="Times New Roman"/>
+          </w:rPr>
+          <w:t>though</w:t>
+        </w:r>
+        <w:r>
+          <w:rPr>
+            <w:rFonts w:ascii="Times New Roman" w:hAnsi="Times New Roman" w:cs="Times New Roman"/>
+          </w:rPr>
+          <w:t xml:space="preserve"> </w:t>
+        </w:r>
+      </w:ins>
       <w:proofErr w:type="spellStart"/>
       <w:r>
         <w:rPr>
@@ -208,27 +398,247 @@
         <w:rPr>
           <w:rFonts w:ascii="Times New Roman" w:hAnsi="Times New Roman" w:cs="Times New Roman"/>
         </w:rPr>
-        <w:t xml:space="preserve"> Trump had filled his boots since his conviction in M___ courtroom. And some republicans had yet to decide who to back.</w:t>
-      </w:r>
-      <w:r>
-        <w:rPr>
-          <w:rFonts w:ascii="Times New Roman" w:hAnsi="Times New Roman" w:cs="Times New Roman"/>
-        </w:rPr>
-        <w:t xml:space="preserve"> But the former president’s growing support among the wealthy ___ his </w:t>
+        <w:t xml:space="preserve"> Trump had filled his boots since his conviction in M___ courtroom. And some </w:t>
+      </w:r>
+      <w:ins w:id="16" w:author="Xiaoxiang Shen" w:date="2024-07-16T08:28:00Z">
+        <w:r>
+          <w:rPr>
+            <w:rFonts w:ascii="Times New Roman" w:hAnsi="Times New Roman" w:cs="Times New Roman"/>
+          </w:rPr>
+          <w:t>rich R</w:t>
+        </w:r>
+      </w:ins>
+      <w:del w:id="17" w:author="Xiaoxiang Shen" w:date="2024-07-16T08:28:00Z">
+        <w:r>
+          <w:rPr>
+            <w:rFonts w:ascii="Times New Roman" w:hAnsi="Times New Roman" w:cs="Times New Roman"/>
+          </w:rPr>
+          <w:delText>r</w:delText>
+        </w:r>
+      </w:del>
+      <w:r>
+        <w:rPr>
+          <w:rFonts w:ascii="Times New Roman" w:hAnsi="Times New Roman" w:cs="Times New Roman"/>
+        </w:rPr>
+        <w:t xml:space="preserve">epublicans </w:t>
+      </w:r>
+      <w:del w:id="18" w:author="Xiaoxiang Shen" w:date="2024-07-16T08:28:00Z">
+        <w:r>
+          <w:rPr>
+            <w:rFonts w:ascii="Times New Roman" w:hAnsi="Times New Roman" w:cs="Times New Roman"/>
+          </w:rPr>
+          <w:delText xml:space="preserve">had </w:delText>
+        </w:r>
+      </w:del>
+      <w:ins w:id="19" w:author="Xiaoxiang Shen" w:date="2024-07-16T08:28:00Z">
+        <w:r>
+          <w:rPr>
+            <w:rFonts w:ascii="Times New Roman" w:hAnsi="Times New Roman" w:cs="Times New Roman"/>
+          </w:rPr>
+          <w:t>have</w:t>
+        </w:r>
+        <w:r>
+          <w:rPr>
+            <w:rFonts w:ascii="Times New Roman" w:hAnsi="Times New Roman" w:cs="Times New Roman"/>
+          </w:rPr>
+          <w:t xml:space="preserve"> </w:t>
+        </w:r>
+      </w:ins>
+      <w:r>
+        <w:rPr>
+          <w:rFonts w:ascii="Times New Roman" w:hAnsi="Times New Roman" w:cs="Times New Roman"/>
+        </w:rPr>
+        <w:t>yet to decide who to back.</w:t>
+      </w:r>
+      <w:r>
+        <w:rPr>
+          <w:rFonts w:ascii="Times New Roman" w:hAnsi="Times New Roman" w:cs="Times New Roman"/>
+        </w:rPr>
+        <w:t xml:space="preserve"> But the former president’s growing support among the wealthy ___</w:t>
+      </w:r>
+      <w:ins w:id="20" w:author="Xiaoxiang Shen" w:date="2024-07-16T08:29:00Z">
+        <w:r>
+          <w:rPr>
+            <w:rFonts w:ascii="Times New Roman" w:hAnsi="Times New Roman" w:cs="Times New Roman"/>
+          </w:rPr>
+          <w:t xml:space="preserve">is evidence </w:t>
+        </w:r>
+        <w:proofErr w:type="gramStart"/>
+        <w:r>
+          <w:rPr>
+            <w:rFonts w:ascii="Times New Roman" w:hAnsi="Times New Roman" w:cs="Times New Roman"/>
+          </w:rPr>
+          <w:t xml:space="preserve">of </w:t>
+        </w:r>
+      </w:ins>
+      <w:r>
+        <w:rPr>
+          <w:rFonts w:ascii="Times New Roman" w:hAnsi="Times New Roman" w:cs="Times New Roman"/>
+        </w:rPr>
+        <w:t xml:space="preserve"> his</w:t>
+      </w:r>
+      <w:proofErr w:type="gramEnd"/>
+      <w:r>
+        <w:rPr>
+          <w:rFonts w:ascii="Times New Roman" w:hAnsi="Times New Roman" w:cs="Times New Roman"/>
+        </w:rPr>
+        <w:t xml:space="preserve"> </w:t>
+      </w:r>
+      <w:del w:id="21" w:author="Xiaoxiang Shen" w:date="2024-07-16T08:29:00Z">
+        <w:r>
+          <w:rPr>
+            <w:rFonts w:ascii="Times New Roman" w:hAnsi="Times New Roman" w:cs="Times New Roman"/>
+          </w:rPr>
+          <w:delText>rehotalitation</w:delText>
+        </w:r>
+      </w:del>
+      <w:ins w:id="22" w:author="Xiaoxiang Shen" w:date="2024-07-16T08:29:00Z">
+        <w:r>
+          <w:rPr>
+            <w:rFonts w:ascii="Times New Roman" w:hAnsi="Times New Roman" w:cs="Times New Roman"/>
+          </w:rPr>
+          <w:t>rehabilitation</w:t>
+        </w:r>
+      </w:ins>
+      <w:r>
+        <w:rPr>
+          <w:rFonts w:ascii="Times New Roman" w:hAnsi="Times New Roman" w:cs="Times New Roman"/>
+        </w:rPr>
+        <w:t xml:space="preserve">. Business minded elites </w:t>
+      </w:r>
+      <w:del w:id="23" w:author="Xiaoxiang Shen" w:date="2024-07-16T08:29:00Z">
+        <w:r>
+          <w:rPr>
+            <w:rFonts w:ascii="Times New Roman" w:hAnsi="Times New Roman" w:cs="Times New Roman"/>
+          </w:rPr>
+          <w:delText xml:space="preserve">has </w:delText>
+        </w:r>
+      </w:del>
+      <w:ins w:id="24" w:author="Xiaoxiang Shen" w:date="2024-07-16T08:29:00Z">
+        <w:r>
+          <w:rPr>
+            <w:rFonts w:ascii="Times New Roman" w:hAnsi="Times New Roman" w:cs="Times New Roman"/>
+          </w:rPr>
+          <w:t>had</w:t>
+        </w:r>
+        <w:r>
+          <w:rPr>
+            <w:rFonts w:ascii="Times New Roman" w:hAnsi="Times New Roman" w:cs="Times New Roman"/>
+          </w:rPr>
+          <w:t xml:space="preserve"> </w:t>
+        </w:r>
+      </w:ins>
+      <w:r>
+        <w:rPr>
+          <w:rFonts w:ascii="Times New Roman" w:hAnsi="Times New Roman" w:cs="Times New Roman"/>
+        </w:rPr>
+        <w:t xml:space="preserve">shunned </w:t>
       </w:r>
       <w:proofErr w:type="spellStart"/>
       <w:r>
         <w:rPr>
           <w:rFonts w:ascii="Times New Roman" w:hAnsi="Times New Roman" w:cs="Times New Roman"/>
         </w:rPr>
-        <w:t>rehotalitation</w:t>
+        <w:t>Mr</w:t>
       </w:r>
       <w:proofErr w:type="spellEnd"/>
       <w:r>
         <w:rPr>
           <w:rFonts w:ascii="Times New Roman" w:hAnsi="Times New Roman" w:cs="Times New Roman"/>
         </w:rPr>
-        <w:t xml:space="preserve">. Business minded elites has shunned </w:t>
+        <w:t xml:space="preserve"> Trump, after he </w:t>
+      </w:r>
+      <w:del w:id="25" w:author="Xiaoxiang Shen" w:date="2024-07-16T08:29:00Z">
+        <w:r>
+          <w:rPr>
+            <w:rFonts w:ascii="Times New Roman" w:hAnsi="Times New Roman" w:cs="Times New Roman"/>
+          </w:rPr>
+          <w:delText xml:space="preserve">had </w:delText>
+        </w:r>
+      </w:del>
+      <w:r>
+        <w:rPr>
+          <w:rFonts w:ascii="Times New Roman" w:hAnsi="Times New Roman" w:cs="Times New Roman"/>
+        </w:rPr>
+        <w:t xml:space="preserve">tried to overturn the last election’s result. Today </w:t>
+      </w:r>
+      <w:del w:id="26" w:author="Xiaoxiang Shen" w:date="2024-07-16T08:29:00Z">
+        <w:r>
+          <w:rPr>
+            <w:rFonts w:ascii="Times New Roman" w:hAnsi="Times New Roman" w:cs="Times New Roman"/>
+          </w:rPr>
+          <w:delText xml:space="preserve">these </w:delText>
+        </w:r>
+      </w:del>
+      <w:ins w:id="27" w:author="Xiaoxiang Shen" w:date="2024-07-16T08:29:00Z">
+        <w:r>
+          <w:rPr>
+            <w:rFonts w:ascii="Times New Roman" w:hAnsi="Times New Roman" w:cs="Times New Roman"/>
+          </w:rPr>
+          <w:t>those</w:t>
+        </w:r>
+      </w:ins>
+      <w:ins w:id="28" w:author="Xiaoxiang Shen" w:date="2024-07-16T08:30:00Z">
+        <w:r>
+          <w:rPr>
+            <w:rFonts w:ascii="Times New Roman" w:hAnsi="Times New Roman" w:cs="Times New Roman"/>
+          </w:rPr>
+          <w:t xml:space="preserve"> same</w:t>
+        </w:r>
+      </w:ins>
+      <w:ins w:id="29" w:author="Xiaoxiang Shen" w:date="2024-07-16T08:29:00Z">
+        <w:r>
+          <w:rPr>
+            <w:rFonts w:ascii="Times New Roman" w:hAnsi="Times New Roman" w:cs="Times New Roman"/>
+          </w:rPr>
+          <w:t xml:space="preserve"> </w:t>
+        </w:r>
+      </w:ins>
+      <w:r>
+        <w:rPr>
+          <w:rFonts w:ascii="Times New Roman" w:hAnsi="Times New Roman" w:cs="Times New Roman"/>
+        </w:rPr>
+        <w:t xml:space="preserve">people appear to be looking for a reason to set aside </w:t>
+      </w:r>
+      <w:del w:id="30" w:author="Xiaoxiang Shen" w:date="2024-07-16T08:30:00Z">
+        <w:r>
+          <w:rPr>
+            <w:rFonts w:ascii="Times New Roman" w:hAnsi="Times New Roman" w:cs="Times New Roman"/>
+          </w:rPr>
+          <w:delText xml:space="preserve">those </w:delText>
+        </w:r>
+      </w:del>
+      <w:ins w:id="31" w:author="Xiaoxiang Shen" w:date="2024-07-16T08:30:00Z">
+        <w:r>
+          <w:rPr>
+            <w:rFonts w:ascii="Times New Roman" w:hAnsi="Times New Roman" w:cs="Times New Roman"/>
+          </w:rPr>
+          <w:t>their</w:t>
+        </w:r>
+        <w:r>
+          <w:rPr>
+            <w:rFonts w:ascii="Times New Roman" w:hAnsi="Times New Roman" w:cs="Times New Roman"/>
+          </w:rPr>
+          <w:t xml:space="preserve"> </w:t>
+        </w:r>
+      </w:ins>
+      <w:r>
+        <w:rPr>
+          <w:rFonts w:ascii="Times New Roman" w:hAnsi="Times New Roman" w:cs="Times New Roman"/>
+        </w:rPr>
+        <w:t xml:space="preserve">scruples. </w:t>
+      </w:r>
+      <w:r>
+        <w:rPr>
+          <w:rFonts w:ascii="Times New Roman" w:hAnsi="Times New Roman" w:cs="Times New Roman" w:hint="eastAsia"/>
+        </w:rPr>
+        <w:t>The</w:t>
+      </w:r>
+      <w:r>
+        <w:rPr>
+          <w:rFonts w:ascii="Times New Roman" w:hAnsi="Times New Roman" w:cs="Times New Roman"/>
+        </w:rPr>
+        <w:t xml:space="preserve"> benefit to </w:t>
       </w:r>
       <w:proofErr w:type="spellStart"/>
       <w:r>
@@ -242,19 +652,173 @@
         <w:rPr>
           <w:rFonts w:ascii="Times New Roman" w:hAnsi="Times New Roman" w:cs="Times New Roman"/>
         </w:rPr>
-        <w:t xml:space="preserve"> Trump, after he had tried to overturn the last election’s result. Today these people appear to be looking for a reason to set aside those scruples. </w:t>
-      </w:r>
-      <w:r>
-        <w:rPr>
-          <w:rFonts w:ascii="Times New Roman" w:hAnsi="Times New Roman" w:cs="Times New Roman" w:hint="eastAsia"/>
-        </w:rPr>
-        <w:t>The</w:t>
-      </w:r>
-      <w:r>
-        <w:rPr>
-          <w:rFonts w:ascii="Times New Roman" w:hAnsi="Times New Roman" w:cs="Times New Roman"/>
-        </w:rPr>
-        <w:t xml:space="preserve"> benefit to </w:t>
+        <w:t xml:space="preserve"> </w:t>
+      </w:r>
+      <w:r>
+        <w:rPr>
+          <w:rFonts w:ascii="Times New Roman" w:hAnsi="Times New Roman" w:cs="Times New Roman"/>
+        </w:rPr>
+        <w:t>Trump is much more than financ</w:t>
+      </w:r>
+      <w:r>
+        <w:rPr>
+          <w:rFonts w:ascii="Times New Roman" w:hAnsi="Times New Roman" w:cs="Times New Roman"/>
+        </w:rPr>
+        <w:t>ial</w:t>
+      </w:r>
+      <w:r>
+        <w:rPr>
+          <w:rFonts w:ascii="Times New Roman" w:hAnsi="Times New Roman" w:cs="Times New Roman"/>
+        </w:rPr>
+        <w:t>,</w:t>
+      </w:r>
+      <w:r>
+        <w:rPr>
+          <w:rFonts w:ascii="Times New Roman" w:hAnsi="Times New Roman" w:cs="Times New Roman"/>
+        </w:rPr>
+        <w:t xml:space="preserve"> </w:t>
+      </w:r>
+      <w:del w:id="32" w:author="Xiaoxiang Shen" w:date="2024-07-16T08:30:00Z">
+        <w:r>
+          <w:rPr>
+            <w:rFonts w:ascii="Times New Roman" w:hAnsi="Times New Roman" w:cs="Times New Roman"/>
+          </w:rPr>
+          <w:delText xml:space="preserve">the </w:delText>
+        </w:r>
+      </w:del>
+      <w:r>
+        <w:rPr>
+          <w:rFonts w:ascii="Times New Roman" w:hAnsi="Times New Roman" w:cs="Times New Roman"/>
+        </w:rPr>
+        <w:t xml:space="preserve">politicians seek </w:t>
+      </w:r>
+      <w:ins w:id="33" w:author="Xiaoxiang Shen" w:date="2024-07-16T08:30:00Z">
+        <w:r>
+          <w:rPr>
+            <w:rFonts w:ascii="Times New Roman" w:hAnsi="Times New Roman" w:cs="Times New Roman"/>
+          </w:rPr>
+          <w:t>the</w:t>
+        </w:r>
+      </w:ins>
+      <w:del w:id="34" w:author="Xiaoxiang Shen" w:date="2024-07-16T08:30:00Z">
+        <w:r>
+          <w:rPr>
+            <w:rFonts w:ascii="Times New Roman" w:hAnsi="Times New Roman" w:cs="Times New Roman"/>
+          </w:rPr>
+          <w:delText>for</w:delText>
+        </w:r>
+      </w:del>
+      <w:r>
+        <w:rPr>
+          <w:rFonts w:ascii="Times New Roman" w:hAnsi="Times New Roman" w:cs="Times New Roman"/>
+        </w:rPr>
+        <w:t xml:space="preserve"> support of </w:t>
+      </w:r>
+      <w:r>
+        <w:rPr>
+          <w:rFonts w:ascii="Times New Roman" w:hAnsi="Times New Roman" w:cs="Times New Roman"/>
+        </w:rPr>
+        <w:t xml:space="preserve">moguls </w:t>
+      </w:r>
+      <w:r>
+        <w:rPr>
+          <w:rFonts w:ascii="Times New Roman" w:hAnsi="Times New Roman" w:cs="Times New Roman"/>
+        </w:rPr>
+        <w:t xml:space="preserve">because it </w:t>
+      </w:r>
+      <w:del w:id="35" w:author="Xiaoxiang Shen" w:date="2024-07-16T08:30:00Z">
+        <w:r>
+          <w:rPr>
+            <w:rFonts w:ascii="Times New Roman" w:hAnsi="Times New Roman" w:cs="Times New Roman"/>
+          </w:rPr>
+          <w:delText xml:space="preserve">has </w:delText>
+        </w:r>
+      </w:del>
+      <w:ins w:id="36" w:author="Xiaoxiang Shen" w:date="2024-07-16T08:30:00Z">
+        <w:r>
+          <w:rPr>
+            <w:rFonts w:ascii="Times New Roman" w:hAnsi="Times New Roman" w:cs="Times New Roman"/>
+          </w:rPr>
+          <w:t>is</w:t>
+        </w:r>
+        <w:r>
+          <w:rPr>
+            <w:rFonts w:ascii="Times New Roman" w:hAnsi="Times New Roman" w:cs="Times New Roman"/>
+          </w:rPr>
+          <w:t xml:space="preserve"> </w:t>
+        </w:r>
+      </w:ins>
+      <w:r>
+        <w:rPr>
+          <w:rFonts w:ascii="Times New Roman" w:hAnsi="Times New Roman" w:cs="Times New Roman"/>
+        </w:rPr>
+        <w:t xml:space="preserve">taken </w:t>
+      </w:r>
+      <w:del w:id="37" w:author="Xiaoxiang Shen" w:date="2024-07-16T08:30:00Z">
+        <w:r>
+          <w:rPr>
+            <w:rFonts w:ascii="Times New Roman" w:hAnsi="Times New Roman" w:cs="Times New Roman"/>
+          </w:rPr>
+          <w:delText xml:space="preserve">a </w:delText>
+        </w:r>
+      </w:del>
+      <w:r>
+        <w:rPr>
+          <w:rFonts w:ascii="Times New Roman" w:hAnsi="Times New Roman" w:cs="Times New Roman"/>
+        </w:rPr>
+        <w:t xml:space="preserve">proof that they </w:t>
+      </w:r>
+      <w:del w:id="38" w:author="Xiaoxiang Shen" w:date="2024-07-16T08:31:00Z">
+        <w:r>
+          <w:rPr>
+            <w:rFonts w:ascii="Times New Roman" w:hAnsi="Times New Roman" w:cs="Times New Roman"/>
+          </w:rPr>
+          <w:delText xml:space="preserve">will </w:delText>
+        </w:r>
+      </w:del>
+      <w:ins w:id="39" w:author="Xiaoxiang Shen" w:date="2024-07-16T08:31:00Z">
+        <w:r>
+          <w:rPr>
+            <w:rFonts w:ascii="Times New Roman" w:hAnsi="Times New Roman" w:cs="Times New Roman"/>
+          </w:rPr>
+          <w:t>would</w:t>
+        </w:r>
+        <w:r>
+          <w:rPr>
+            <w:rFonts w:ascii="Times New Roman" w:hAnsi="Times New Roman" w:cs="Times New Roman"/>
+          </w:rPr>
+          <w:t xml:space="preserve"> </w:t>
+        </w:r>
+      </w:ins>
+      <w:r>
+        <w:rPr>
+          <w:rFonts w:ascii="Times New Roman" w:hAnsi="Times New Roman" w:cs="Times New Roman"/>
+        </w:rPr>
+        <w:t xml:space="preserve">be </w:t>
+      </w:r>
+      <w:r>
+        <w:rPr>
+          <w:rFonts w:ascii="Times New Roman" w:hAnsi="Times New Roman" w:cs="Times New Roman"/>
+        </w:rPr>
+        <w:t xml:space="preserve">good for </w:t>
+      </w:r>
+      <w:r>
+        <w:rPr>
+          <w:rFonts w:ascii="Times New Roman" w:hAnsi="Times New Roman" w:cs="Times New Roman"/>
+        </w:rPr>
+        <w:t xml:space="preserve">the </w:t>
+      </w:r>
+      <w:r>
+        <w:rPr>
+          <w:rFonts w:ascii="Times New Roman" w:hAnsi="Times New Roman" w:cs="Times New Roman"/>
+        </w:rPr>
+        <w:t>economy</w:t>
+      </w:r>
+      <w:r>
+        <w:rPr>
+          <w:rFonts w:ascii="Times New Roman" w:hAnsi="Times New Roman" w:cs="Times New Roman"/>
+        </w:rPr>
+        <w:t xml:space="preserve">. For their part, many billionaires doubtlessly think it is their self-interest to back </w:t>
       </w:r>
       <w:proofErr w:type="spellStart"/>
       <w:r>
@@ -268,80 +832,6 @@
         <w:rPr>
           <w:rFonts w:ascii="Times New Roman" w:hAnsi="Times New Roman" w:cs="Times New Roman"/>
         </w:rPr>
-        <w:t xml:space="preserve"> </w:t>
-      </w:r>
-      <w:r>
-        <w:rPr>
-          <w:rFonts w:ascii="Times New Roman" w:hAnsi="Times New Roman" w:cs="Times New Roman"/>
-        </w:rPr>
-        <w:t>Trump is much more than financ</w:t>
-      </w:r>
-      <w:r>
-        <w:rPr>
-          <w:rFonts w:ascii="Times New Roman" w:hAnsi="Times New Roman" w:cs="Times New Roman"/>
-        </w:rPr>
-        <w:t>ial</w:t>
-      </w:r>
-      <w:r>
-        <w:rPr>
-          <w:rFonts w:ascii="Times New Roman" w:hAnsi="Times New Roman" w:cs="Times New Roman"/>
-        </w:rPr>
-        <w:t>,</w:t>
-      </w:r>
-      <w:r>
-        <w:rPr>
-          <w:rFonts w:ascii="Times New Roman" w:hAnsi="Times New Roman" w:cs="Times New Roman"/>
-        </w:rPr>
-        <w:t xml:space="preserve"> the politicians seek for support of </w:t>
-      </w:r>
-      <w:r>
-        <w:rPr>
-          <w:rFonts w:ascii="Times New Roman" w:hAnsi="Times New Roman" w:cs="Times New Roman"/>
-        </w:rPr>
-        <w:t xml:space="preserve">moguls </w:t>
-      </w:r>
-      <w:r>
-        <w:rPr>
-          <w:rFonts w:ascii="Times New Roman" w:hAnsi="Times New Roman" w:cs="Times New Roman"/>
-        </w:rPr>
-        <w:t xml:space="preserve">because it has taken a proof that they will be </w:t>
-      </w:r>
-      <w:r>
-        <w:rPr>
-          <w:rFonts w:ascii="Times New Roman" w:hAnsi="Times New Roman" w:cs="Times New Roman"/>
-        </w:rPr>
-        <w:t xml:space="preserve">good for </w:t>
-      </w:r>
-      <w:r>
-        <w:rPr>
-          <w:rFonts w:ascii="Times New Roman" w:hAnsi="Times New Roman" w:cs="Times New Roman"/>
-        </w:rPr>
-        <w:t xml:space="preserve">the </w:t>
-      </w:r>
-      <w:r>
-        <w:rPr>
-          <w:rFonts w:ascii="Times New Roman" w:hAnsi="Times New Roman" w:cs="Times New Roman"/>
-        </w:rPr>
-        <w:t>economy</w:t>
-      </w:r>
-      <w:r>
-        <w:rPr>
-          <w:rFonts w:ascii="Times New Roman" w:hAnsi="Times New Roman" w:cs="Times New Roman"/>
-        </w:rPr>
-        <w:t xml:space="preserve">. For their part, many billionaires doubtlessly think it is their self-interest to back </w:t>
-      </w:r>
-      <w:proofErr w:type="spellStart"/>
-      <w:r>
-        <w:rPr>
-          <w:rFonts w:ascii="Times New Roman" w:hAnsi="Times New Roman" w:cs="Times New Roman"/>
-        </w:rPr>
-        <w:t>Mr</w:t>
-      </w:r>
-      <w:proofErr w:type="spellEnd"/>
-      <w:r>
-        <w:rPr>
-          <w:rFonts w:ascii="Times New Roman" w:hAnsi="Times New Roman" w:cs="Times New Roman"/>
-        </w:rPr>
         <w:t xml:space="preserve"> Trump. He </w:t>
       </w:r>
       <w:r>
@@ -360,16 +850,66 @@
         <w:rPr>
           <w:rFonts w:ascii="Times New Roman" w:hAnsi="Times New Roman" w:cs="Times New Roman"/>
         </w:rPr>
-        <w:t>courting him now will secure a valuable pay-off for those who crave for influence in need political favors or fear his con</w:t>
-      </w:r>
-      <w:proofErr w:type="spellStart"/>
-      <w:r>
-        <w:rPr>
-          <w:rFonts w:ascii="Times New Roman" w:hAnsi="Times New Roman" w:cs="Times New Roman"/>
-        </w:rPr>
-        <w:t>vinctiness</w:t>
-      </w:r>
-      <w:proofErr w:type="spellEnd"/>
+        <w:t>courting him now will secure a valuable pay-off for those who crave</w:t>
+      </w:r>
+      <w:del w:id="40" w:author="Xiaoxiang Shen" w:date="2024-07-16T08:33:00Z">
+        <w:r>
+          <w:rPr>
+            <w:rFonts w:ascii="Times New Roman" w:hAnsi="Times New Roman" w:cs="Times New Roman"/>
+          </w:rPr>
+          <w:delText xml:space="preserve"> for</w:delText>
+        </w:r>
+      </w:del>
+      <w:r>
+        <w:rPr>
+          <w:rFonts w:ascii="Times New Roman" w:hAnsi="Times New Roman" w:cs="Times New Roman"/>
+        </w:rPr>
+        <w:t xml:space="preserve"> influence </w:t>
+      </w:r>
+      <w:del w:id="41" w:author="Xiaoxiang Shen" w:date="2024-07-16T08:33:00Z">
+        <w:r>
+          <w:rPr>
+            <w:rFonts w:ascii="Times New Roman" w:hAnsi="Times New Roman" w:cs="Times New Roman"/>
+          </w:rPr>
+          <w:delText xml:space="preserve">in </w:delText>
+        </w:r>
+      </w:del>
+      <w:ins w:id="42" w:author="Xiaoxiang Shen" w:date="2024-07-16T08:33:00Z">
+        <w:r>
+          <w:rPr>
+            <w:rFonts w:ascii="Times New Roman" w:hAnsi="Times New Roman" w:cs="Times New Roman"/>
+          </w:rPr>
+          <w:t>or</w:t>
+        </w:r>
+        <w:r>
+          <w:rPr>
+            <w:rFonts w:ascii="Times New Roman" w:hAnsi="Times New Roman" w:cs="Times New Roman"/>
+          </w:rPr>
+          <w:t xml:space="preserve"> </w:t>
+        </w:r>
+      </w:ins>
+      <w:r>
+        <w:rPr>
+          <w:rFonts w:ascii="Times New Roman" w:hAnsi="Times New Roman" w:cs="Times New Roman"/>
+        </w:rPr>
+        <w:t xml:space="preserve">need political favors or fear his </w:t>
+      </w:r>
+      <w:del w:id="43" w:author="Xiaoxiang Shen" w:date="2024-07-16T08:34:00Z">
+        <w:r>
+          <w:rPr>
+            <w:rFonts w:ascii="Times New Roman" w:hAnsi="Times New Roman" w:cs="Times New Roman"/>
+          </w:rPr>
+          <w:delText>convinctiness</w:delText>
+        </w:r>
+      </w:del>
+      <w:ins w:id="44" w:author="Xiaoxiang Shen" w:date="2024-07-16T08:34:00Z">
+        <w:r>
+          <w:rPr>
+            <w:rFonts w:ascii="Times New Roman" w:hAnsi="Times New Roman" w:cs="Times New Roman"/>
+          </w:rPr>
+          <w:t>vindictiveness</w:t>
+        </w:r>
+      </w:ins>
       <w:r>
         <w:rPr>
           <w:rFonts w:ascii="Times New Roman" w:hAnsi="Times New Roman" w:cs="Times New Roman"/>
@@ -385,6 +925,14 @@
     </w:sectPr>
   </w:body>
 </w:document>
+</file>
+
+<file path=word/people.xml><?xml version="1.0" encoding="utf-8"?>
+<w15:people xmlns:wpc="http://schemas.microsoft.com/office/word/2010/wordprocessingCanvas" xmlns:cx="http://schemas.microsoft.com/office/drawing/2014/chartex" xmlns:cx1="http://schemas.microsoft.com/office/drawing/2015/9/8/chartex" xmlns:cx2="http://schemas.microsoft.com/office/drawing/2015/10/21/chartex" xmlns:cx3="http://schemas.microsoft.com/office/drawing/2016/5/9/chartex" xmlns:cx4="http://schemas.microsoft.com/office/drawing/2016/5/10/chartex" xmlns:cx5="http://schemas.microsoft.com/office/drawing/2016/5/11/chartex" xmlns:cx6="http://schemas.microsoft.com/office/drawing/2016/5/12/chartex" xmlns:cx7="http://schemas.microsoft.com/office/drawing/2016/5/13/chartex" xmlns:cx8="http://schemas.microsoft.com/office/drawing/2016/5/14/chartex" xmlns:mc="http://schemas.openxmlformats.org/markup-compatibility/2006" xmlns:aink="http://schemas.microsoft.com/office/drawing/2016/ink" xmlns:am3d="http://schemas.microsoft.com/office/drawing/2017/model3d" xmlns:o="urn:schemas-microsoft-com:office:office" xmlns:oel="http://schemas.microsoft.com/office/2019/extlst" xmlns:r="http://schemas.openxmlformats.org/officeDocument/2006/relationships" xmlns:m="http://schemas.openxmlformats.org/officeDocument/2006/math" xmlns:v="urn:schemas-microsoft-com:vml" xmlns:wp14="http://schemas.microsoft.com/office/word/2010/wordprocessingDrawing" xmlns:wp="http://schemas.openxmlformats.org/drawingml/2006/wordprocessingDrawing" xmlns:w10="urn:schemas-microsoft-com:office:word" xmlns:w="http://schemas.openxmlformats.org/wordprocessingml/2006/main" xmlns:w14="http://schemas.microsoft.com/office/word/2010/wordml" xmlns:w15="http://schemas.microsoft.com/office/word/2012/wordml" xmlns:w16cex="http://schemas.microsoft.com/office/word/2018/wordml/cex" xmlns:w16cid="http://schemas.microsoft.com/office/word/2016/wordml/cid" xmlns:w16="http://schemas.microsoft.com/office/word/2018/wordml" xmlns:w16sdtdh="http://schemas.microsoft.com/office/word/2020/wordml/sdtdatahash" xmlns:w16se="http://schemas.microsoft.com/office/word/2015/wordml/symex" xmlns:wpg="http://schemas.microsoft.com/office/word/2010/wordprocessingGroup" xmlns:wpi="http://schemas.microsoft.com/office/word/2010/wordprocessingInk" xmlns:wne="http://schemas.microsoft.com/office/word/2006/wordml" xmlns:wps="http://schemas.microsoft.com/office/word/2010/wordprocessingShape" mc:Ignorable="w14 w15 w16se w16cid w16 w16cex w16sdtdh wp14">
+  <w15:person w15:author="Xiaoxiang Shen">
+    <w15:presenceInfo w15:providerId="Windows Live" w15:userId="2d58fce1e42906a8"/>
+  </w15:person>
+</w15:people>
 </file>
 
 <file path=word/styles.xml><?xml version="1.0" encoding="utf-8"?>
@@ -1307,6 +1855,13 @@
       <w:spacing w:val="5"/>
     </w:rPr>
   </w:style>
+  <w:style w:type="paragraph" w:styleId="ae">
+    <w:name w:val="Revision"/>
+    <w:hidden/>
+    <w:uiPriority w:val="99"/>
+    <w:semiHidden/>
+    <w:rsid w:val="00146D5B"/>
+  </w:style>
 </w:styles>
 </file>
 

--- a/daydayup/0704/Business and Trump.docx
+++ b/daydayup/0704/Business and Trump.docx
@@ -377,13 +377,7 @@
           <w:rPr>
             <w:rFonts w:ascii="Times New Roman" w:hAnsi="Times New Roman" w:cs="Times New Roman"/>
           </w:rPr>
-          <w:t>though</w:t>
-        </w:r>
-        <w:r>
-          <w:rPr>
-            <w:rFonts w:ascii="Times New Roman" w:hAnsi="Times New Roman" w:cs="Times New Roman"/>
-          </w:rPr>
-          <w:t xml:space="preserve"> </w:t>
+          <w:t xml:space="preserve">though </w:t>
         </w:r>
       </w:ins>
       <w:proofErr w:type="spellStart"/>
@@ -435,13 +429,7 @@
           <w:rPr>
             <w:rFonts w:ascii="Times New Roman" w:hAnsi="Times New Roman" w:cs="Times New Roman"/>
           </w:rPr>
-          <w:t>have</w:t>
-        </w:r>
-        <w:r>
-          <w:rPr>
-            <w:rFonts w:ascii="Times New Roman" w:hAnsi="Times New Roman" w:cs="Times New Roman"/>
-          </w:rPr>
-          <w:t xml:space="preserve"> </w:t>
+          <w:t xml:space="preserve">have </w:t>
         </w:r>
       </w:ins>
       <w:r>
@@ -519,13 +507,7 @@
           <w:rPr>
             <w:rFonts w:ascii="Times New Roman" w:hAnsi="Times New Roman" w:cs="Times New Roman"/>
           </w:rPr>
-          <w:t>had</w:t>
-        </w:r>
-        <w:r>
-          <w:rPr>
-            <w:rFonts w:ascii="Times New Roman" w:hAnsi="Times New Roman" w:cs="Times New Roman"/>
-          </w:rPr>
-          <w:t xml:space="preserve"> </w:t>
+          <w:t xml:space="preserve">had </w:t>
         </w:r>
       </w:ins>
       <w:r>
@@ -613,13 +595,7 @@
           <w:rPr>
             <w:rFonts w:ascii="Times New Roman" w:hAnsi="Times New Roman" w:cs="Times New Roman"/>
           </w:rPr>
-          <w:t>their</w:t>
-        </w:r>
-        <w:r>
-          <w:rPr>
-            <w:rFonts w:ascii="Times New Roman" w:hAnsi="Times New Roman" w:cs="Times New Roman"/>
-          </w:rPr>
-          <w:t xml:space="preserve"> </w:t>
+          <w:t xml:space="preserve">their </w:t>
         </w:r>
       </w:ins>
       <w:r>
@@ -739,13 +715,7 @@
           <w:rPr>
             <w:rFonts w:ascii="Times New Roman" w:hAnsi="Times New Roman" w:cs="Times New Roman"/>
           </w:rPr>
-          <w:t>is</w:t>
-        </w:r>
-        <w:r>
-          <w:rPr>
-            <w:rFonts w:ascii="Times New Roman" w:hAnsi="Times New Roman" w:cs="Times New Roman"/>
-          </w:rPr>
-          <w:t xml:space="preserve"> </w:t>
+          <w:t xml:space="preserve">is </w:t>
         </w:r>
       </w:ins>
       <w:r>
@@ -781,13 +751,7 @@
           <w:rPr>
             <w:rFonts w:ascii="Times New Roman" w:hAnsi="Times New Roman" w:cs="Times New Roman"/>
           </w:rPr>
-          <w:t>would</w:t>
-        </w:r>
-        <w:r>
-          <w:rPr>
-            <w:rFonts w:ascii="Times New Roman" w:hAnsi="Times New Roman" w:cs="Times New Roman"/>
-          </w:rPr>
-          <w:t xml:space="preserve"> </w:t>
+          <w:t xml:space="preserve">would </w:t>
         </w:r>
       </w:ins>
       <w:r>
@@ -879,13 +843,7 @@
           <w:rPr>
             <w:rFonts w:ascii="Times New Roman" w:hAnsi="Times New Roman" w:cs="Times New Roman"/>
           </w:rPr>
-          <w:t>or</w:t>
-        </w:r>
-        <w:r>
-          <w:rPr>
-            <w:rFonts w:ascii="Times New Roman" w:hAnsi="Times New Roman" w:cs="Times New Roman"/>
-          </w:rPr>
-          <w:t xml:space="preserve"> </w:t>
+          <w:t xml:space="preserve">or </w:t>
         </w:r>
       </w:ins>
       <w:r>
@@ -915,6 +873,310 @@
           <w:rFonts w:ascii="Times New Roman" w:hAnsi="Times New Roman" w:cs="Times New Roman"/>
         </w:rPr>
         <w:t xml:space="preserve">. </w:t>
+      </w:r>
+      <w:r>
+        <w:rPr>
+          <w:rFonts w:ascii="Times New Roman" w:hAnsi="Times New Roman" w:cs="Times New Roman"/>
+        </w:rPr>
+        <w:t>Business and billionaires will b</w:t>
+      </w:r>
+      <w:r>
+        <w:rPr>
+          <w:rFonts w:ascii="Times New Roman" w:hAnsi="Times New Roman" w:cs="Times New Roman" w:hint="eastAsia"/>
+        </w:rPr>
+        <w:t>en</w:t>
+      </w:r>
+      <w:r>
+        <w:rPr>
+          <w:rFonts w:ascii="Times New Roman" w:hAnsi="Times New Roman" w:cs="Times New Roman"/>
+        </w:rPr>
+        <w:t>efit directly from trump tax cut and deregulation. Yet Trump to pose a threat to economy, a great one than a second Biden’s presidency. In 20</w:t>
+      </w:r>
+      <w:r>
+        <w:rPr>
+          <w:rFonts w:ascii="Times New Roman" w:hAnsi="Times New Roman" w:cs="Times New Roman"/>
+        </w:rPr>
+        <w:t>17</w:t>
+      </w:r>
+      <w:r>
+        <w:rPr>
+          <w:rFonts w:ascii="Times New Roman" w:hAnsi="Times New Roman" w:cs="Times New Roman"/>
+        </w:rPr>
+        <w:t>, many observers</w:t>
+      </w:r>
+      <w:r>
+        <w:rPr>
+          <w:rFonts w:ascii="Times New Roman" w:hAnsi="Times New Roman" w:cs="Times New Roman"/>
+        </w:rPr>
+        <w:t xml:space="preserve"> included in</w:t>
+      </w:r>
+      <w:r>
+        <w:rPr>
+          <w:rFonts w:ascii="Times New Roman" w:hAnsi="Times New Roman" w:cs="Times New Roman"/>
+        </w:rPr>
+        <w:t xml:space="preserve"> </w:t>
+      </w:r>
+      <w:r>
+        <w:rPr>
+          <w:rFonts w:ascii="Times New Roman" w:hAnsi="Times New Roman" w:cs="Times New Roman"/>
+        </w:rPr>
+        <w:t xml:space="preserve">this </w:t>
+      </w:r>
+      <w:proofErr w:type="gramStart"/>
+      <w:r>
+        <w:rPr>
+          <w:rFonts w:ascii="Times New Roman" w:hAnsi="Times New Roman" w:cs="Times New Roman"/>
+        </w:rPr>
+        <w:t xml:space="preserve">paper,  </w:t>
+      </w:r>
+      <w:r>
+        <w:rPr>
+          <w:rFonts w:ascii="Times New Roman" w:hAnsi="Times New Roman" w:cs="Times New Roman"/>
+        </w:rPr>
+        <w:t>fretted</w:t>
+      </w:r>
+      <w:proofErr w:type="gramEnd"/>
+      <w:r>
+        <w:rPr>
+          <w:rFonts w:ascii="Times New Roman" w:hAnsi="Times New Roman" w:cs="Times New Roman"/>
+        </w:rPr>
+        <w:t xml:space="preserve"> about </w:t>
+      </w:r>
+      <w:r>
+        <w:rPr>
+          <w:rFonts w:ascii="Times New Roman" w:hAnsi="Times New Roman" w:cs="Times New Roman" w:hint="eastAsia"/>
+        </w:rPr>
+        <w:t>the</w:t>
+      </w:r>
+      <w:r>
+        <w:rPr>
+          <w:rFonts w:ascii="Times New Roman" w:hAnsi="Times New Roman" w:cs="Times New Roman"/>
+        </w:rPr>
+        <w:t xml:space="preserve"> consequences of Trump’s </w:t>
+      </w:r>
+      <w:r>
+        <w:rPr>
+          <w:rFonts w:ascii="Times New Roman" w:hAnsi="Times New Roman" w:cs="Times New Roman"/>
+        </w:rPr>
+        <w:t xml:space="preserve">economic policies, only for America to enjoy strong GDP and job growth. In the meantime, the economy is close to a speed limit, meaning that </w:t>
+      </w:r>
+      <w:proofErr w:type="gramStart"/>
+      <w:r>
+        <w:rPr>
+          <w:rFonts w:ascii="Times New Roman" w:hAnsi="Times New Roman" w:cs="Times New Roman"/>
+        </w:rPr>
+        <w:t>tariff ,deficit</w:t>
+      </w:r>
+      <w:proofErr w:type="gramEnd"/>
+      <w:r>
+        <w:rPr>
+          <w:rFonts w:ascii="Times New Roman" w:hAnsi="Times New Roman" w:cs="Times New Roman"/>
+        </w:rPr>
+        <w:t xml:space="preserve"> finances and cuts will cause a inflation surge.</w:t>
+      </w:r>
+      <w:r>
+        <w:rPr>
+          <w:rFonts w:ascii="Times New Roman" w:hAnsi="Times New Roman" w:cs="Times New Roman"/>
+        </w:rPr>
+        <w:t xml:space="preserve"> </w:t>
+      </w:r>
+      <w:r>
+        <w:rPr>
+          <w:rFonts w:ascii="Times New Roman" w:hAnsi="Times New Roman" w:cs="Times New Roman"/>
+        </w:rPr>
+        <w:t>If Trump deport</w:t>
+      </w:r>
+      <w:r>
+        <w:rPr>
+          <w:rFonts w:ascii="Times New Roman" w:hAnsi="Times New Roman" w:cs="Times New Roman"/>
+        </w:rPr>
+        <w:t>s</w:t>
+      </w:r>
+      <w:r>
+        <w:rPr>
+          <w:rFonts w:ascii="Times New Roman" w:hAnsi="Times New Roman" w:cs="Times New Roman"/>
+        </w:rPr>
+        <w:t xml:space="preserve"> the illegal immigrant </w:t>
+      </w:r>
+      <w:proofErr w:type="spellStart"/>
+      <w:r>
+        <w:rPr>
+          <w:rFonts w:ascii="Times New Roman" w:hAnsi="Times New Roman" w:cs="Times New Roman"/>
+        </w:rPr>
+        <w:t>en</w:t>
+      </w:r>
+      <w:proofErr w:type="spellEnd"/>
+      <w:r>
+        <w:rPr>
+          <w:rFonts w:ascii="Times New Roman" w:hAnsi="Times New Roman" w:cs="Times New Roman"/>
+        </w:rPr>
+        <w:t xml:space="preserve"> mase as he promised, it will only add the pressure. </w:t>
+      </w:r>
+      <w:r>
+        <w:rPr>
+          <w:rFonts w:ascii="Times New Roman" w:hAnsi="Times New Roman" w:cs="Times New Roman"/>
+        </w:rPr>
+        <w:t>Moreover, t</w:t>
+      </w:r>
+      <w:r>
+        <w:rPr>
+          <w:rFonts w:ascii="Times New Roman" w:hAnsi="Times New Roman" w:cs="Times New Roman"/>
+        </w:rPr>
+        <w:t xml:space="preserve">ax cut will even </w:t>
+      </w:r>
+      <w:proofErr w:type="gramStart"/>
+      <w:r>
+        <w:rPr>
+          <w:rFonts w:ascii="Times New Roman" w:hAnsi="Times New Roman" w:cs="Times New Roman"/>
+        </w:rPr>
+        <w:t>strains</w:t>
+      </w:r>
+      <w:proofErr w:type="gramEnd"/>
+      <w:r>
+        <w:rPr>
+          <w:rFonts w:ascii="Times New Roman" w:hAnsi="Times New Roman" w:cs="Times New Roman"/>
+        </w:rPr>
+        <w:t xml:space="preserve"> the </w:t>
+      </w:r>
+      <w:proofErr w:type="spellStart"/>
+      <w:r>
+        <w:rPr>
+          <w:rFonts w:ascii="Times New Roman" w:hAnsi="Times New Roman" w:cs="Times New Roman"/>
+        </w:rPr>
+        <w:t>polarious</w:t>
+      </w:r>
+      <w:proofErr w:type="spellEnd"/>
+      <w:r>
+        <w:rPr>
+          <w:rFonts w:ascii="Times New Roman" w:hAnsi="Times New Roman" w:cs="Times New Roman"/>
+        </w:rPr>
+        <w:t xml:space="preserve"> </w:t>
+      </w:r>
+      <w:r>
+        <w:rPr>
+          <w:rFonts w:ascii="Times New Roman" w:hAnsi="Times New Roman" w:cs="Times New Roman"/>
+        </w:rPr>
+        <w:t>public finances</w:t>
+      </w:r>
+      <w:r>
+        <w:rPr>
+          <w:rFonts w:ascii="Times New Roman" w:hAnsi="Times New Roman" w:cs="Times New Roman"/>
+        </w:rPr>
+        <w:t>. Today, A</w:t>
+      </w:r>
+      <w:r>
+        <w:rPr>
+          <w:rFonts w:ascii="Times New Roman" w:hAnsi="Times New Roman" w:cs="Times New Roman" w:hint="eastAsia"/>
+        </w:rPr>
+        <w:t>mer</w:t>
+      </w:r>
+      <w:r>
+        <w:rPr>
+          <w:rFonts w:ascii="Times New Roman" w:hAnsi="Times New Roman" w:cs="Times New Roman"/>
+        </w:rPr>
+        <w:t xml:space="preserve">ica is running an underlying deficit of 7%, and the debt is nearing 100%. The federal reserve </w:t>
+      </w:r>
+      <w:r>
+        <w:rPr>
+          <w:rFonts w:ascii="Times New Roman" w:hAnsi="Times New Roman" w:cs="Times New Roman"/>
+        </w:rPr>
+        <w:t xml:space="preserve">will be </w:t>
+      </w:r>
+      <w:r>
+        <w:rPr>
+          <w:rFonts w:ascii="Times New Roman" w:hAnsi="Times New Roman" w:cs="Times New Roman"/>
+        </w:rPr>
+        <w:t>force</w:t>
+      </w:r>
+      <w:r>
+        <w:rPr>
+          <w:rFonts w:ascii="Times New Roman" w:hAnsi="Times New Roman" w:cs="Times New Roman"/>
+        </w:rPr>
+        <w:t>d to offset</w:t>
+      </w:r>
+      <w:r>
+        <w:rPr>
+          <w:rFonts w:ascii="Times New Roman" w:hAnsi="Times New Roman" w:cs="Times New Roman"/>
+        </w:rPr>
+        <w:t xml:space="preserve"> </w:t>
+      </w:r>
+      <w:r>
+        <w:rPr>
+          <w:rFonts w:ascii="Times New Roman" w:hAnsi="Times New Roman" w:cs="Times New Roman"/>
+        </w:rPr>
+        <w:t xml:space="preserve">the </w:t>
+      </w:r>
+      <w:proofErr w:type="gramStart"/>
+      <w:r>
+        <w:rPr>
+          <w:rFonts w:ascii="Times New Roman" w:hAnsi="Times New Roman" w:cs="Times New Roman"/>
+        </w:rPr>
+        <w:t>stimulus ,</w:t>
+      </w:r>
+      <w:proofErr w:type="gramEnd"/>
+      <w:r>
+        <w:rPr>
+          <w:rFonts w:ascii="Times New Roman" w:hAnsi="Times New Roman" w:cs="Times New Roman"/>
+        </w:rPr>
+        <w:t xml:space="preserve"> pushing up </w:t>
+      </w:r>
+      <w:r>
+        <w:rPr>
+          <w:rFonts w:ascii="Times New Roman" w:hAnsi="Times New Roman" w:cs="Times New Roman"/>
+        </w:rPr>
+        <w:t>debt</w:t>
+      </w:r>
+      <w:r>
+        <w:rPr>
+          <w:rFonts w:ascii="Times New Roman" w:hAnsi="Times New Roman" w:cs="Times New Roman"/>
+        </w:rPr>
+        <w:t xml:space="preserve"> </w:t>
+      </w:r>
+      <w:r>
+        <w:rPr>
+          <w:rFonts w:ascii="Times New Roman" w:hAnsi="Times New Roman" w:cs="Times New Roman"/>
+        </w:rPr>
+        <w:t xml:space="preserve">serving </w:t>
+      </w:r>
+      <w:r>
+        <w:rPr>
+          <w:rFonts w:ascii="Times New Roman" w:hAnsi="Times New Roman" w:cs="Times New Roman"/>
+        </w:rPr>
+        <w:t>costs</w:t>
+      </w:r>
+      <w:r>
+        <w:rPr>
+          <w:rFonts w:ascii="Times New Roman" w:hAnsi="Times New Roman" w:cs="Times New Roman"/>
+        </w:rPr>
+        <w:t xml:space="preserve">. If </w:t>
+      </w:r>
+      <w:proofErr w:type="spellStart"/>
+      <w:r>
+        <w:rPr>
+          <w:rFonts w:ascii="Times New Roman" w:hAnsi="Times New Roman" w:cs="Times New Roman"/>
+        </w:rPr>
+        <w:t>Mr</w:t>
+      </w:r>
+      <w:proofErr w:type="spellEnd"/>
+      <w:r>
+        <w:rPr>
+          <w:rFonts w:ascii="Times New Roman" w:hAnsi="Times New Roman" w:cs="Times New Roman"/>
+        </w:rPr>
+        <w:t xml:space="preserve"> Trump appoint a </w:t>
+      </w:r>
+      <w:proofErr w:type="spellStart"/>
+      <w:r>
+        <w:rPr>
+          <w:rFonts w:ascii="Times New Roman" w:hAnsi="Times New Roman" w:cs="Times New Roman"/>
+        </w:rPr>
+        <w:t>piliant</w:t>
+      </w:r>
+      <w:proofErr w:type="spellEnd"/>
+      <w:r>
+        <w:rPr>
+          <w:rFonts w:ascii="Times New Roman" w:hAnsi="Times New Roman" w:cs="Times New Roman"/>
+        </w:rPr>
+        <w:t xml:space="preserve"> alley to lead the fed, when chairman expires in 2026, the inflation problem could grow a big deal.</w:t>
       </w:r>
     </w:p>
     <w:sectPr>

--- a/daydayup/0704/Business and Trump.docx
+++ b/daydayup/0704/Business and Trump.docx
@@ -878,7 +878,21 @@
         <w:rPr>
           <w:rFonts w:ascii="Times New Roman" w:hAnsi="Times New Roman" w:cs="Times New Roman"/>
         </w:rPr>
-        <w:t>Business and billionaires will b</w:t>
+        <w:t xml:space="preserve">Business and billionaires </w:t>
+      </w:r>
+      <w:ins w:id="45" w:author="Xiaoxiang Shen" w:date="2024-07-21T16:53:00Z">
+        <w:r>
+          <w:rPr>
+            <w:rFonts w:ascii="Times New Roman" w:hAnsi="Times New Roman" w:cs="Times New Roman"/>
+          </w:rPr>
+          <w:t xml:space="preserve">themselves </w:t>
+        </w:r>
+      </w:ins>
+      <w:r>
+        <w:rPr>
+          <w:rFonts w:ascii="Times New Roman" w:hAnsi="Times New Roman" w:cs="Times New Roman"/>
+        </w:rPr>
+        <w:t>will b</w:t>
       </w:r>
       <w:r>
         <w:rPr>
@@ -890,14 +904,122 @@
         <w:rPr>
           <w:rFonts w:ascii="Times New Roman" w:hAnsi="Times New Roman" w:cs="Times New Roman"/>
         </w:rPr>
-        <w:t>efit directly from trump tax cut and deregulation. Yet Trump to pose a threat to economy, a great one than a second Biden’s presidency. In 20</w:t>
-      </w:r>
-      <w:r>
-        <w:rPr>
-          <w:rFonts w:ascii="Times New Roman" w:hAnsi="Times New Roman" w:cs="Times New Roman"/>
-        </w:rPr>
-        <w:t>17</w:t>
-      </w:r>
+        <w:t xml:space="preserve">efit directly from </w:t>
+      </w:r>
+      <w:ins w:id="46" w:author="Xiaoxiang Shen" w:date="2024-07-21T16:53:00Z">
+        <w:r>
+          <w:rPr>
+            <w:rFonts w:ascii="Times New Roman" w:hAnsi="Times New Roman" w:cs="Times New Roman"/>
+          </w:rPr>
+          <w:t>T</w:t>
+        </w:r>
+      </w:ins>
+      <w:del w:id="47" w:author="Xiaoxiang Shen" w:date="2024-07-21T16:53:00Z">
+        <w:r>
+          <w:rPr>
+            <w:rFonts w:ascii="Times New Roman" w:hAnsi="Times New Roman" w:cs="Times New Roman"/>
+          </w:rPr>
+          <w:delText>t</w:delText>
+        </w:r>
+      </w:del>
+      <w:r>
+        <w:rPr>
+          <w:rFonts w:ascii="Times New Roman" w:hAnsi="Times New Roman" w:cs="Times New Roman"/>
+        </w:rPr>
+        <w:t>rump</w:t>
+      </w:r>
+      <w:ins w:id="48" w:author="Xiaoxiang Shen" w:date="2024-07-21T16:53:00Z">
+        <w:r>
+          <w:rPr>
+            <w:rFonts w:ascii="Times New Roman" w:hAnsi="Times New Roman" w:cs="Times New Roman"/>
+          </w:rPr>
+          <w:t>ian</w:t>
+        </w:r>
+      </w:ins>
+      <w:r>
+        <w:rPr>
+          <w:rFonts w:ascii="Times New Roman" w:hAnsi="Times New Roman" w:cs="Times New Roman"/>
+        </w:rPr>
+        <w:t xml:space="preserve"> tax cut</w:t>
+      </w:r>
+      <w:ins w:id="49" w:author="Xiaoxiang Shen" w:date="2024-07-21T16:53:00Z">
+        <w:r>
+          <w:rPr>
+            <w:rFonts w:ascii="Times New Roman" w:hAnsi="Times New Roman" w:cs="Times New Roman"/>
+          </w:rPr>
+          <w:t>s</w:t>
+        </w:r>
+      </w:ins>
+      <w:r>
+        <w:rPr>
+          <w:rFonts w:ascii="Times New Roman" w:hAnsi="Times New Roman" w:cs="Times New Roman"/>
+        </w:rPr>
+        <w:t xml:space="preserve"> and deregulation. Yet Trump </w:t>
+      </w:r>
+      <w:del w:id="50" w:author="Xiaoxiang Shen" w:date="2024-07-21T16:53:00Z">
+        <w:r>
+          <w:rPr>
+            <w:rFonts w:ascii="Times New Roman" w:hAnsi="Times New Roman" w:cs="Times New Roman"/>
+          </w:rPr>
+          <w:delText>to</w:delText>
+        </w:r>
+      </w:del>
+      <w:r>
+        <w:rPr>
+          <w:rFonts w:ascii="Times New Roman" w:hAnsi="Times New Roman" w:cs="Times New Roman"/>
+        </w:rPr>
+        <w:t xml:space="preserve"> pose</w:t>
+      </w:r>
+      <w:ins w:id="51" w:author="Xiaoxiang Shen" w:date="2024-07-21T16:53:00Z">
+        <w:r>
+          <w:rPr>
+            <w:rFonts w:ascii="Times New Roman" w:hAnsi="Times New Roman" w:cs="Times New Roman"/>
+          </w:rPr>
+          <w:t>s</w:t>
+        </w:r>
+      </w:ins>
+      <w:r>
+        <w:rPr>
+          <w:rFonts w:ascii="Times New Roman" w:hAnsi="Times New Roman" w:cs="Times New Roman"/>
+        </w:rPr>
+        <w:t xml:space="preserve"> a threat to economy, a great</w:t>
+      </w:r>
+      <w:ins w:id="52" w:author="Xiaoxiang Shen" w:date="2024-07-21T16:53:00Z">
+        <w:r>
+          <w:rPr>
+            <w:rFonts w:ascii="Times New Roman" w:hAnsi="Times New Roman" w:cs="Times New Roman"/>
+          </w:rPr>
+          <w:t>er</w:t>
+        </w:r>
+      </w:ins>
+      <w:r>
+        <w:rPr>
+          <w:rFonts w:ascii="Times New Roman" w:hAnsi="Times New Roman" w:cs="Times New Roman"/>
+        </w:rPr>
+        <w:t xml:space="preserve"> one than a second Biden’s presidency. In 20</w:t>
+      </w:r>
+      <w:r>
+        <w:rPr>
+          <w:rFonts w:ascii="Times New Roman" w:hAnsi="Times New Roman" w:cs="Times New Roman"/>
+        </w:rPr>
+        <w:t>1</w:t>
+      </w:r>
+      <w:ins w:id="53" w:author="Xiaoxiang Shen" w:date="2024-07-21T16:54:00Z">
+        <w:r>
+          <w:rPr>
+            <w:rFonts w:ascii="Times New Roman" w:hAnsi="Times New Roman" w:cs="Times New Roman"/>
+          </w:rPr>
+          <w:t>6</w:t>
+        </w:r>
+      </w:ins>
+      <w:del w:id="54" w:author="Xiaoxiang Shen" w:date="2024-07-21T16:54:00Z">
+        <w:r>
+          <w:rPr>
+            <w:rFonts w:ascii="Times New Roman" w:hAnsi="Times New Roman" w:cs="Times New Roman"/>
+          </w:rPr>
+          <w:delText>7</w:delText>
+        </w:r>
+      </w:del>
       <w:r>
         <w:rPr>
           <w:rFonts w:ascii="Times New Roman" w:hAnsi="Times New Roman" w:cs="Times New Roman"/>
@@ -908,8 +1030,24 @@
         <w:rPr>
           <w:rFonts w:ascii="Times New Roman" w:hAnsi="Times New Roman" w:cs="Times New Roman"/>
         </w:rPr>
-        <w:t xml:space="preserve"> included in</w:t>
-      </w:r>
+        <w:t xml:space="preserve"> includ</w:t>
+      </w:r>
+      <w:del w:id="55" w:author="Xiaoxiang Shen" w:date="2024-07-21T16:54:00Z">
+        <w:r>
+          <w:rPr>
+            <w:rFonts w:ascii="Times New Roman" w:hAnsi="Times New Roman" w:cs="Times New Roman"/>
+          </w:rPr>
+          <w:delText>ed in</w:delText>
+        </w:r>
+      </w:del>
+      <w:ins w:id="56" w:author="Xiaoxiang Shen" w:date="2024-07-21T16:54:00Z">
+        <w:r>
+          <w:rPr>
+            <w:rFonts w:ascii="Times New Roman" w:hAnsi="Times New Roman" w:cs="Times New Roman"/>
+          </w:rPr>
+          <w:t>ing</w:t>
+        </w:r>
+      </w:ins>
       <w:r>
         <w:rPr>
           <w:rFonts w:ascii="Times New Roman" w:hAnsi="Times New Roman" w:cs="Times New Roman"/>
@@ -920,59 +1058,591 @@
         <w:rPr>
           <w:rFonts w:ascii="Times New Roman" w:hAnsi="Times New Roman" w:cs="Times New Roman"/>
         </w:rPr>
-        <w:t xml:space="preserve">this </w:t>
-      </w:r>
+        <w:t xml:space="preserve">this paper, </w:t>
+      </w:r>
+      <w:r>
+        <w:rPr>
+          <w:rFonts w:ascii="Times New Roman" w:hAnsi="Times New Roman" w:cs="Times New Roman"/>
+        </w:rPr>
+        <w:t xml:space="preserve">fretted about </w:t>
+      </w:r>
+      <w:r>
+        <w:rPr>
+          <w:rFonts w:ascii="Times New Roman" w:hAnsi="Times New Roman" w:cs="Times New Roman" w:hint="eastAsia"/>
+        </w:rPr>
+        <w:t>the</w:t>
+      </w:r>
+      <w:r>
+        <w:rPr>
+          <w:rFonts w:ascii="Times New Roman" w:hAnsi="Times New Roman" w:cs="Times New Roman"/>
+        </w:rPr>
+        <w:t xml:space="preserve"> consequences of Trump’s </w:t>
+      </w:r>
+      <w:r>
+        <w:rPr>
+          <w:rFonts w:ascii="Times New Roman" w:hAnsi="Times New Roman" w:cs="Times New Roman"/>
+        </w:rPr>
+        <w:t xml:space="preserve">economic </w:t>
+      </w:r>
+      <w:del w:id="57" w:author="Xiaoxiang Shen" w:date="2024-07-21T16:55:00Z">
+        <w:r>
+          <w:rPr>
+            <w:rFonts w:ascii="Times New Roman" w:hAnsi="Times New Roman" w:cs="Times New Roman"/>
+          </w:rPr>
+          <w:delText>policies</w:delText>
+        </w:r>
+      </w:del>
+      <w:ins w:id="58" w:author="Xiaoxiang Shen" w:date="2024-07-21T16:55:00Z">
+        <w:r>
+          <w:rPr>
+            <w:rFonts w:ascii="Times New Roman" w:hAnsi="Times New Roman" w:cs="Times New Roman"/>
+          </w:rPr>
+          <w:t>populism</w:t>
+        </w:r>
+      </w:ins>
+      <w:r>
+        <w:rPr>
+          <w:rFonts w:ascii="Times New Roman" w:hAnsi="Times New Roman" w:cs="Times New Roman"/>
+        </w:rPr>
+        <w:t>, only for America to enjoy strong GDP and job</w:t>
+      </w:r>
+      <w:ins w:id="59" w:author="Xiaoxiang Shen" w:date="2024-07-21T16:55:00Z">
+        <w:r>
+          <w:rPr>
+            <w:rFonts w:ascii="Times New Roman" w:hAnsi="Times New Roman" w:cs="Times New Roman"/>
+          </w:rPr>
+          <w:t>s</w:t>
+        </w:r>
+      </w:ins>
+      <w:r>
+        <w:rPr>
+          <w:rFonts w:ascii="Times New Roman" w:hAnsi="Times New Roman" w:cs="Times New Roman"/>
+        </w:rPr>
+        <w:t xml:space="preserve"> growth. </w:t>
+      </w:r>
+      <w:del w:id="60" w:author="Xiaoxiang Shen" w:date="2024-07-21T16:56:00Z">
+        <w:r>
+          <w:rPr>
+            <w:rFonts w:ascii="Times New Roman" w:hAnsi="Times New Roman" w:cs="Times New Roman"/>
+          </w:rPr>
+          <w:delText>In the meantime</w:delText>
+        </w:r>
+      </w:del>
+      <w:ins w:id="61" w:author="Xiaoxiang Shen" w:date="2024-07-21T16:56:00Z">
+        <w:r>
+          <w:rPr>
+            <w:rFonts w:ascii="Times New Roman" w:hAnsi="Times New Roman" w:cs="Times New Roman"/>
+          </w:rPr>
+          <w:t>this time, however</w:t>
+        </w:r>
+      </w:ins>
+      <w:r>
+        <w:rPr>
+          <w:rFonts w:ascii="Times New Roman" w:hAnsi="Times New Roman" w:cs="Times New Roman"/>
+        </w:rPr>
+        <w:t>, the economy is close</w:t>
+      </w:r>
+      <w:ins w:id="62" w:author="Xiaoxiang Shen" w:date="2024-07-21T16:56:00Z">
+        <w:r>
+          <w:rPr>
+            <w:rFonts w:ascii="Times New Roman" w:hAnsi="Times New Roman" w:cs="Times New Roman"/>
+          </w:rPr>
+          <w:t>r</w:t>
+        </w:r>
+      </w:ins>
+      <w:r>
+        <w:rPr>
+          <w:rFonts w:ascii="Times New Roman" w:hAnsi="Times New Roman" w:cs="Times New Roman"/>
+        </w:rPr>
+        <w:t xml:space="preserve"> to </w:t>
+      </w:r>
+      <w:del w:id="63" w:author="Xiaoxiang Shen" w:date="2024-07-21T16:56:00Z">
+        <w:r>
+          <w:rPr>
+            <w:rFonts w:ascii="Times New Roman" w:hAnsi="Times New Roman" w:cs="Times New Roman"/>
+          </w:rPr>
+          <w:delText xml:space="preserve">a </w:delText>
+        </w:r>
+      </w:del>
+      <w:ins w:id="64" w:author="Xiaoxiang Shen" w:date="2024-07-21T16:56:00Z">
+        <w:r>
+          <w:rPr>
+            <w:rFonts w:ascii="Times New Roman" w:hAnsi="Times New Roman" w:cs="Times New Roman"/>
+          </w:rPr>
+          <w:t>its</w:t>
+        </w:r>
+        <w:r>
+          <w:rPr>
+            <w:rFonts w:ascii="Times New Roman" w:hAnsi="Times New Roman" w:cs="Times New Roman"/>
+          </w:rPr>
+          <w:t xml:space="preserve"> </w:t>
+        </w:r>
+      </w:ins>
+      <w:r>
+        <w:rPr>
+          <w:rFonts w:ascii="Times New Roman" w:hAnsi="Times New Roman" w:cs="Times New Roman"/>
+        </w:rPr>
+        <w:t>speed limit, meaning that tariff</w:t>
+      </w:r>
+      <w:ins w:id="65" w:author="Xiaoxiang Shen" w:date="2024-07-21T16:56:00Z">
+        <w:r>
+          <w:rPr>
+            <w:rFonts w:ascii="Times New Roman" w:hAnsi="Times New Roman" w:cs="Times New Roman"/>
+          </w:rPr>
+          <w:t>s</w:t>
+        </w:r>
+      </w:ins>
+      <w:r>
+        <w:rPr>
+          <w:rFonts w:ascii="Times New Roman" w:hAnsi="Times New Roman" w:cs="Times New Roman"/>
+        </w:rPr>
+        <w:t xml:space="preserve"> </w:t>
+      </w:r>
+      <w:proofErr w:type="spellStart"/>
+      <w:ins w:id="66" w:author="Xiaoxiang Shen" w:date="2024-07-21T16:56:00Z">
+        <w:r>
+          <w:rPr>
+            <w:rFonts w:ascii="Times New Roman" w:hAnsi="Times New Roman" w:cs="Times New Roman"/>
+          </w:rPr>
+          <w:t>abd</w:t>
+        </w:r>
+        <w:proofErr w:type="spellEnd"/>
+        <w:r>
+          <w:rPr>
+            <w:rFonts w:ascii="Times New Roman" w:hAnsi="Times New Roman" w:cs="Times New Roman"/>
+          </w:rPr>
+          <w:t xml:space="preserve"> </w:t>
+        </w:r>
+      </w:ins>
+      <w:del w:id="67" w:author="Xiaoxiang Shen" w:date="2024-07-21T16:56:00Z">
+        <w:r>
+          <w:rPr>
+            <w:rFonts w:ascii="Times New Roman" w:hAnsi="Times New Roman" w:cs="Times New Roman"/>
+          </w:rPr>
+          <w:delText>,</w:delText>
+        </w:r>
+      </w:del>
+      <w:r>
+        <w:rPr>
+          <w:rFonts w:ascii="Times New Roman" w:hAnsi="Times New Roman" w:cs="Times New Roman"/>
+        </w:rPr>
+        <w:t>deficit</w:t>
+      </w:r>
+      <w:ins w:id="68" w:author="Xiaoxiang Shen" w:date="2024-07-21T16:57:00Z">
+        <w:r>
+          <w:rPr>
+            <w:rFonts w:ascii="Times New Roman" w:hAnsi="Times New Roman" w:cs="Times New Roman"/>
+          </w:rPr>
+          <w:t>-</w:t>
+        </w:r>
+      </w:ins>
+      <w:del w:id="69" w:author="Xiaoxiang Shen" w:date="2024-07-21T16:57:00Z">
+        <w:r>
+          <w:rPr>
+            <w:rFonts w:ascii="Times New Roman" w:hAnsi="Times New Roman" w:cs="Times New Roman"/>
+          </w:rPr>
+          <w:delText xml:space="preserve"> </w:delText>
+        </w:r>
+      </w:del>
+      <w:r>
+        <w:rPr>
+          <w:rFonts w:ascii="Times New Roman" w:hAnsi="Times New Roman" w:cs="Times New Roman"/>
+        </w:rPr>
+        <w:t>finance</w:t>
+      </w:r>
+      <w:ins w:id="70" w:author="Xiaoxiang Shen" w:date="2024-07-21T16:57:00Z">
+        <w:r>
+          <w:rPr>
+            <w:rFonts w:ascii="Times New Roman" w:hAnsi="Times New Roman" w:cs="Times New Roman"/>
+          </w:rPr>
+          <w:t>d</w:t>
+        </w:r>
+      </w:ins>
+      <w:del w:id="71" w:author="Xiaoxiang Shen" w:date="2024-07-21T16:57:00Z">
+        <w:r>
+          <w:rPr>
+            <w:rFonts w:ascii="Times New Roman" w:hAnsi="Times New Roman" w:cs="Times New Roman"/>
+          </w:rPr>
+          <w:delText>s</w:delText>
+        </w:r>
+      </w:del>
+      <w:r>
+        <w:rPr>
+          <w:rFonts w:ascii="Times New Roman" w:hAnsi="Times New Roman" w:cs="Times New Roman"/>
+        </w:rPr>
+        <w:t xml:space="preserve"> </w:t>
+      </w:r>
+      <w:ins w:id="72" w:author="Xiaoxiang Shen" w:date="2024-07-21T16:57:00Z">
+        <w:r>
+          <w:rPr>
+            <w:rFonts w:ascii="Times New Roman" w:hAnsi="Times New Roman" w:cs="Times New Roman"/>
+          </w:rPr>
+          <w:t>tax</w:t>
+        </w:r>
+      </w:ins>
+      <w:del w:id="73" w:author="Xiaoxiang Shen" w:date="2024-07-21T16:57:00Z">
+        <w:r>
+          <w:rPr>
+            <w:rFonts w:ascii="Times New Roman" w:hAnsi="Times New Roman" w:cs="Times New Roman"/>
+          </w:rPr>
+          <w:delText>and</w:delText>
+        </w:r>
+      </w:del>
+      <w:r>
+        <w:rPr>
+          <w:rFonts w:ascii="Times New Roman" w:hAnsi="Times New Roman" w:cs="Times New Roman"/>
+        </w:rPr>
+        <w:t xml:space="preserve"> cuts </w:t>
+      </w:r>
+      <w:del w:id="74" w:author="Xiaoxiang Shen" w:date="2024-07-21T16:57:00Z">
+        <w:r>
+          <w:rPr>
+            <w:rFonts w:ascii="Times New Roman" w:hAnsi="Times New Roman" w:cs="Times New Roman"/>
+          </w:rPr>
+          <w:delText xml:space="preserve">will </w:delText>
+        </w:r>
+      </w:del>
+      <w:ins w:id="75" w:author="Xiaoxiang Shen" w:date="2024-07-21T16:57:00Z">
+        <w:r>
+          <w:rPr>
+            <w:rFonts w:ascii="Times New Roman" w:hAnsi="Times New Roman" w:cs="Times New Roman"/>
+          </w:rPr>
+          <w:t>would</w:t>
+        </w:r>
+        <w:r>
+          <w:rPr>
+            <w:rFonts w:ascii="Times New Roman" w:hAnsi="Times New Roman" w:cs="Times New Roman"/>
+          </w:rPr>
+          <w:t xml:space="preserve"> </w:t>
+        </w:r>
+      </w:ins>
+      <w:r>
+        <w:rPr>
+          <w:rFonts w:ascii="Times New Roman" w:hAnsi="Times New Roman" w:cs="Times New Roman"/>
+        </w:rPr>
+        <w:t xml:space="preserve">cause </w:t>
+      </w:r>
+      <w:proofErr w:type="spellStart"/>
       <w:proofErr w:type="gramStart"/>
       <w:r>
         <w:rPr>
           <w:rFonts w:ascii="Times New Roman" w:hAnsi="Times New Roman" w:cs="Times New Roman"/>
         </w:rPr>
-        <w:t xml:space="preserve">paper,  </w:t>
-      </w:r>
-      <w:r>
-        <w:rPr>
-          <w:rFonts w:ascii="Times New Roman" w:hAnsi="Times New Roman" w:cs="Times New Roman"/>
-        </w:rPr>
-        <w:t>fretted</w:t>
-      </w:r>
+        <w:t>a</w:t>
+      </w:r>
+      <w:proofErr w:type="spellEnd"/>
       <w:proofErr w:type="gramEnd"/>
       <w:r>
         <w:rPr>
           <w:rFonts w:ascii="Times New Roman" w:hAnsi="Times New Roman" w:cs="Times New Roman"/>
         </w:rPr>
-        <w:t xml:space="preserve"> about </w:t>
+        <w:t xml:space="preserve"> inflation</w:t>
+      </w:r>
+      <w:ins w:id="76" w:author="Xiaoxiang Shen" w:date="2024-07-21T16:57:00Z">
+        <w:r>
+          <w:rPr>
+            <w:rFonts w:ascii="Times New Roman" w:hAnsi="Times New Roman" w:cs="Times New Roman"/>
+          </w:rPr>
+          <w:t>ary</w:t>
+        </w:r>
+      </w:ins>
+      <w:r>
+        <w:rPr>
+          <w:rFonts w:ascii="Times New Roman" w:hAnsi="Times New Roman" w:cs="Times New Roman"/>
+        </w:rPr>
+        <w:t xml:space="preserve"> surge.</w:t>
+      </w:r>
+      <w:r>
+        <w:rPr>
+          <w:rFonts w:ascii="Times New Roman" w:hAnsi="Times New Roman" w:cs="Times New Roman"/>
+        </w:rPr>
+        <w:t xml:space="preserve"> </w:t>
+      </w:r>
+      <w:r>
+        <w:rPr>
+          <w:rFonts w:ascii="Times New Roman" w:hAnsi="Times New Roman" w:cs="Times New Roman"/>
+        </w:rPr>
+        <w:t>If Trump deport</w:t>
+      </w:r>
+      <w:ins w:id="77" w:author="Xiaoxiang Shen" w:date="2024-07-21T16:57:00Z">
+        <w:r>
+          <w:rPr>
+            <w:rFonts w:ascii="Times New Roman" w:hAnsi="Times New Roman" w:cs="Times New Roman"/>
+          </w:rPr>
+          <w:t>ed</w:t>
+        </w:r>
+      </w:ins>
+      <w:del w:id="78" w:author="Xiaoxiang Shen" w:date="2024-07-21T16:57:00Z">
+        <w:r>
+          <w:rPr>
+            <w:rFonts w:ascii="Times New Roman" w:hAnsi="Times New Roman" w:cs="Times New Roman"/>
+          </w:rPr>
+          <w:delText>s</w:delText>
+        </w:r>
+      </w:del>
+      <w:r>
+        <w:rPr>
+          <w:rFonts w:ascii="Times New Roman" w:hAnsi="Times New Roman" w:cs="Times New Roman"/>
+        </w:rPr>
+        <w:t xml:space="preserve"> the illegal immigrant </w:t>
+      </w:r>
+      <w:proofErr w:type="spellStart"/>
+      <w:r>
+        <w:rPr>
+          <w:rFonts w:ascii="Times New Roman" w:hAnsi="Times New Roman" w:cs="Times New Roman"/>
+        </w:rPr>
+        <w:t>en</w:t>
+      </w:r>
+      <w:proofErr w:type="spellEnd"/>
+      <w:r>
+        <w:rPr>
+          <w:rFonts w:ascii="Times New Roman" w:hAnsi="Times New Roman" w:cs="Times New Roman"/>
+        </w:rPr>
+        <w:t xml:space="preserve"> mas</w:t>
+      </w:r>
+      <w:ins w:id="79" w:author="Xiaoxiang Shen" w:date="2024-07-21T16:57:00Z">
+        <w:r>
+          <w:rPr>
+            <w:rFonts w:ascii="Times New Roman" w:hAnsi="Times New Roman" w:cs="Times New Roman"/>
+          </w:rPr>
+          <w:t>s</w:t>
+        </w:r>
+      </w:ins>
+      <w:r>
+        <w:rPr>
+          <w:rFonts w:ascii="Times New Roman" w:hAnsi="Times New Roman" w:cs="Times New Roman"/>
+        </w:rPr>
+        <w:t xml:space="preserve">e as he promised, it </w:t>
+      </w:r>
+      <w:del w:id="80" w:author="Xiaoxiang Shen" w:date="2024-07-21T16:59:00Z">
+        <w:r>
+          <w:rPr>
+            <w:rFonts w:ascii="Times New Roman" w:hAnsi="Times New Roman" w:cs="Times New Roman"/>
+          </w:rPr>
+          <w:delText xml:space="preserve">will </w:delText>
+        </w:r>
+      </w:del>
+      <w:ins w:id="81" w:author="Xiaoxiang Shen" w:date="2024-07-21T16:59:00Z">
+        <w:r>
+          <w:rPr>
+            <w:rFonts w:ascii="Times New Roman" w:hAnsi="Times New Roman" w:cs="Times New Roman"/>
+          </w:rPr>
+          <w:t>would</w:t>
+        </w:r>
+        <w:r>
+          <w:rPr>
+            <w:rFonts w:ascii="Times New Roman" w:hAnsi="Times New Roman" w:cs="Times New Roman"/>
+          </w:rPr>
+          <w:t xml:space="preserve"> </w:t>
+        </w:r>
+      </w:ins>
+      <w:r>
+        <w:rPr>
+          <w:rFonts w:ascii="Times New Roman" w:hAnsi="Times New Roman" w:cs="Times New Roman"/>
+        </w:rPr>
+        <w:t xml:space="preserve">only add </w:t>
+      </w:r>
+      <w:ins w:id="82" w:author="Xiaoxiang Shen" w:date="2024-07-21T16:59:00Z">
+        <w:r>
+          <w:rPr>
+            <w:rFonts w:ascii="Times New Roman" w:hAnsi="Times New Roman" w:cs="Times New Roman"/>
+          </w:rPr>
+          <w:t xml:space="preserve">to </w:t>
+        </w:r>
+      </w:ins>
+      <w:r>
+        <w:rPr>
+          <w:rFonts w:ascii="Times New Roman" w:hAnsi="Times New Roman" w:cs="Times New Roman"/>
+        </w:rPr>
+        <w:t xml:space="preserve">the pressure. </w:t>
+      </w:r>
+      <w:r>
+        <w:rPr>
+          <w:rFonts w:ascii="Times New Roman" w:hAnsi="Times New Roman" w:cs="Times New Roman"/>
+        </w:rPr>
+        <w:t>Moreover, t</w:t>
+      </w:r>
+      <w:r>
+        <w:rPr>
+          <w:rFonts w:ascii="Times New Roman" w:hAnsi="Times New Roman" w:cs="Times New Roman"/>
+        </w:rPr>
+        <w:t xml:space="preserve">ax cut </w:t>
+      </w:r>
+      <w:del w:id="83" w:author="Xiaoxiang Shen" w:date="2024-07-21T16:59:00Z">
+        <w:r>
+          <w:rPr>
+            <w:rFonts w:ascii="Times New Roman" w:hAnsi="Times New Roman" w:cs="Times New Roman"/>
+          </w:rPr>
+          <w:delText xml:space="preserve">will </w:delText>
+        </w:r>
+      </w:del>
+      <w:ins w:id="84" w:author="Xiaoxiang Shen" w:date="2024-07-21T16:59:00Z">
+        <w:r>
+          <w:rPr>
+            <w:rFonts w:ascii="Times New Roman" w:hAnsi="Times New Roman" w:cs="Times New Roman"/>
+          </w:rPr>
+          <w:t>would</w:t>
+        </w:r>
+        <w:r>
+          <w:rPr>
+            <w:rFonts w:ascii="Times New Roman" w:hAnsi="Times New Roman" w:cs="Times New Roman"/>
+          </w:rPr>
+          <w:t xml:space="preserve"> </w:t>
+        </w:r>
+      </w:ins>
+      <w:r>
+        <w:rPr>
+          <w:rFonts w:ascii="Times New Roman" w:hAnsi="Times New Roman" w:cs="Times New Roman"/>
+        </w:rPr>
+        <w:t>even strain</w:t>
+      </w:r>
+      <w:del w:id="85" w:author="Xiaoxiang Shen" w:date="2024-07-21T16:59:00Z">
+        <w:r>
+          <w:rPr>
+            <w:rFonts w:ascii="Times New Roman" w:hAnsi="Times New Roman" w:cs="Times New Roman"/>
+          </w:rPr>
+          <w:delText>s</w:delText>
+        </w:r>
+      </w:del>
+      <w:r>
+        <w:rPr>
+          <w:rFonts w:ascii="Times New Roman" w:hAnsi="Times New Roman" w:cs="Times New Roman"/>
+        </w:rPr>
+        <w:t xml:space="preserve"> the </w:t>
+      </w:r>
+      <w:ins w:id="86" w:author="Xiaoxiang Shen" w:date="2024-07-21T16:59:00Z">
+        <w:r>
+          <w:rPr>
+            <w:rFonts w:ascii="Times New Roman" w:hAnsi="Times New Roman" w:cs="Times New Roman"/>
+          </w:rPr>
+          <w:t xml:space="preserve">already </w:t>
+        </w:r>
+      </w:ins>
+      <w:ins w:id="87" w:author="Xiaoxiang Shen" w:date="2024-07-21T17:00:00Z">
+        <w:r>
+          <w:rPr>
+            <w:rFonts w:ascii="Times New Roman" w:hAnsi="Times New Roman" w:cs="Times New Roman"/>
+          </w:rPr>
+          <w:t>parlous</w:t>
+        </w:r>
+      </w:ins>
+      <w:del w:id="88" w:author="Xiaoxiang Shen" w:date="2024-07-21T17:00:00Z">
+        <w:r>
+          <w:rPr>
+            <w:rFonts w:ascii="Times New Roman" w:hAnsi="Times New Roman" w:cs="Times New Roman"/>
+          </w:rPr>
+          <w:delText>p</w:delText>
+        </w:r>
+      </w:del>
+      <w:del w:id="89" w:author="Xiaoxiang Shen" w:date="2024-07-21T16:59:00Z">
+        <w:r>
+          <w:rPr>
+            <w:rFonts w:ascii="Times New Roman" w:hAnsi="Times New Roman" w:cs="Times New Roman"/>
+          </w:rPr>
+          <w:delText>olarious</w:delText>
+        </w:r>
+      </w:del>
+      <w:r>
+        <w:rPr>
+          <w:rFonts w:ascii="Times New Roman" w:hAnsi="Times New Roman" w:cs="Times New Roman"/>
+        </w:rPr>
+        <w:t xml:space="preserve"> </w:t>
+      </w:r>
+      <w:r>
+        <w:rPr>
+          <w:rFonts w:ascii="Times New Roman" w:hAnsi="Times New Roman" w:cs="Times New Roman"/>
+        </w:rPr>
+        <w:t>public finances</w:t>
+      </w:r>
+      <w:r>
+        <w:rPr>
+          <w:rFonts w:ascii="Times New Roman" w:hAnsi="Times New Roman" w:cs="Times New Roman"/>
+        </w:rPr>
+        <w:t>. Today, A</w:t>
       </w:r>
       <w:r>
         <w:rPr>
           <w:rFonts w:ascii="Times New Roman" w:hAnsi="Times New Roman" w:cs="Times New Roman" w:hint="eastAsia"/>
         </w:rPr>
-        <w:t>the</w:t>
-      </w:r>
-      <w:r>
-        <w:rPr>
-          <w:rFonts w:ascii="Times New Roman" w:hAnsi="Times New Roman" w:cs="Times New Roman"/>
-        </w:rPr>
-        <w:t xml:space="preserve"> consequences of Trump’s </w:t>
-      </w:r>
-      <w:r>
-        <w:rPr>
-          <w:rFonts w:ascii="Times New Roman" w:hAnsi="Times New Roman" w:cs="Times New Roman"/>
-        </w:rPr>
-        <w:t xml:space="preserve">economic policies, only for America to enjoy strong GDP and job growth. In the meantime, the economy is close to a speed limit, meaning that </w:t>
+        <w:t>mer</w:t>
+      </w:r>
+      <w:r>
+        <w:rPr>
+          <w:rFonts w:ascii="Times New Roman" w:hAnsi="Times New Roman" w:cs="Times New Roman"/>
+        </w:rPr>
+        <w:t xml:space="preserve">ica is running an underlying deficit of 7%, and the debt is nearing 100%. The federal reserve </w:t>
+      </w:r>
+      <w:del w:id="90" w:author="Xiaoxiang Shen" w:date="2024-07-21T17:00:00Z">
+        <w:r>
+          <w:rPr>
+            <w:rFonts w:ascii="Times New Roman" w:hAnsi="Times New Roman" w:cs="Times New Roman"/>
+          </w:rPr>
+          <w:delText xml:space="preserve">will </w:delText>
+        </w:r>
+      </w:del>
+      <w:ins w:id="91" w:author="Xiaoxiang Shen" w:date="2024-07-21T17:00:00Z">
+        <w:r>
+          <w:rPr>
+            <w:rFonts w:ascii="Times New Roman" w:hAnsi="Times New Roman" w:cs="Times New Roman"/>
+          </w:rPr>
+          <w:t>would</w:t>
+        </w:r>
+        <w:r>
+          <w:rPr>
+            <w:rFonts w:ascii="Times New Roman" w:hAnsi="Times New Roman" w:cs="Times New Roman"/>
+          </w:rPr>
+          <w:t xml:space="preserve"> </w:t>
+        </w:r>
+      </w:ins>
+      <w:r>
+        <w:rPr>
+          <w:rFonts w:ascii="Times New Roman" w:hAnsi="Times New Roman" w:cs="Times New Roman"/>
+        </w:rPr>
+        <w:t xml:space="preserve">be </w:t>
+      </w:r>
+      <w:r>
+        <w:rPr>
+          <w:rFonts w:ascii="Times New Roman" w:hAnsi="Times New Roman" w:cs="Times New Roman"/>
+        </w:rPr>
+        <w:t>force</w:t>
+      </w:r>
+      <w:r>
+        <w:rPr>
+          <w:rFonts w:ascii="Times New Roman" w:hAnsi="Times New Roman" w:cs="Times New Roman"/>
+        </w:rPr>
+        <w:t>d to offset</w:t>
+      </w:r>
+      <w:r>
+        <w:rPr>
+          <w:rFonts w:ascii="Times New Roman" w:hAnsi="Times New Roman" w:cs="Times New Roman"/>
+        </w:rPr>
+        <w:t xml:space="preserve"> </w:t>
+      </w:r>
+      <w:r>
+        <w:rPr>
+          <w:rFonts w:ascii="Times New Roman" w:hAnsi="Times New Roman" w:cs="Times New Roman"/>
+        </w:rPr>
+        <w:t xml:space="preserve">the </w:t>
       </w:r>
       <w:proofErr w:type="gramStart"/>
       <w:r>
         <w:rPr>
           <w:rFonts w:ascii="Times New Roman" w:hAnsi="Times New Roman" w:cs="Times New Roman"/>
         </w:rPr>
-        <w:t>tariff ,deficit</w:t>
+        <w:t>stimulus ,</w:t>
       </w:r>
       <w:proofErr w:type="gramEnd"/>
       <w:r>
         <w:rPr>
           <w:rFonts w:ascii="Times New Roman" w:hAnsi="Times New Roman" w:cs="Times New Roman"/>
         </w:rPr>
-        <w:t xml:space="preserve"> finances and cuts will cause a inflation surge.</w:t>
+        <w:t xml:space="preserve"> pushing up </w:t>
+      </w:r>
+      <w:r>
+        <w:rPr>
+          <w:rFonts w:ascii="Times New Roman" w:hAnsi="Times New Roman" w:cs="Times New Roman"/>
+        </w:rPr>
+        <w:t>debt</w:t>
       </w:r>
       <w:r>
         <w:rPr>
@@ -980,71 +1650,367 @@
         </w:rPr>
         <w:t xml:space="preserve"> </w:t>
       </w:r>
-      <w:r>
-        <w:rPr>
-          <w:rFonts w:ascii="Times New Roman" w:hAnsi="Times New Roman" w:cs="Times New Roman"/>
-        </w:rPr>
-        <w:t>If Trump deport</w:t>
-      </w:r>
-      <w:r>
-        <w:rPr>
-          <w:rFonts w:ascii="Times New Roman" w:hAnsi="Times New Roman" w:cs="Times New Roman"/>
-        </w:rPr>
-        <w:t>s</w:t>
-      </w:r>
-      <w:r>
-        <w:rPr>
-          <w:rFonts w:ascii="Times New Roman" w:hAnsi="Times New Roman" w:cs="Times New Roman"/>
-        </w:rPr>
-        <w:t xml:space="preserve"> the illegal immigrant </w:t>
+      <w:del w:id="92" w:author="Xiaoxiang Shen" w:date="2024-07-21T17:00:00Z">
+        <w:r>
+          <w:rPr>
+            <w:rFonts w:ascii="Times New Roman" w:hAnsi="Times New Roman" w:cs="Times New Roman"/>
+          </w:rPr>
+          <w:delText xml:space="preserve">serving </w:delText>
+        </w:r>
+      </w:del>
+      <w:ins w:id="93" w:author="Xiaoxiang Shen" w:date="2024-07-21T17:00:00Z">
+        <w:r>
+          <w:rPr>
+            <w:rFonts w:ascii="Times New Roman" w:hAnsi="Times New Roman" w:cs="Times New Roman"/>
+          </w:rPr>
+          <w:t>servic</w:t>
+        </w:r>
+      </w:ins>
+      <w:ins w:id="94" w:author="Xiaoxiang Shen" w:date="2024-07-21T17:01:00Z">
+        <w:r>
+          <w:rPr>
+            <w:rFonts w:ascii="Times New Roman" w:hAnsi="Times New Roman" w:cs="Times New Roman"/>
+          </w:rPr>
+          <w:t>ing</w:t>
+        </w:r>
+      </w:ins>
+      <w:ins w:id="95" w:author="Xiaoxiang Shen" w:date="2024-07-21T17:00:00Z">
+        <w:r>
+          <w:rPr>
+            <w:rFonts w:ascii="Times New Roman" w:hAnsi="Times New Roman" w:cs="Times New Roman"/>
+          </w:rPr>
+          <w:t xml:space="preserve"> </w:t>
+        </w:r>
+      </w:ins>
+      <w:r>
+        <w:rPr>
+          <w:rFonts w:ascii="Times New Roman" w:hAnsi="Times New Roman" w:cs="Times New Roman"/>
+        </w:rPr>
+        <w:t>costs</w:t>
+      </w:r>
+      <w:r>
+        <w:rPr>
+          <w:rFonts w:ascii="Times New Roman" w:hAnsi="Times New Roman" w:cs="Times New Roman"/>
+        </w:rPr>
+        <w:t xml:space="preserve">. If </w:t>
       </w:r>
       <w:proofErr w:type="spellStart"/>
       <w:r>
         <w:rPr>
           <w:rFonts w:ascii="Times New Roman" w:hAnsi="Times New Roman" w:cs="Times New Roman"/>
         </w:rPr>
-        <w:t>en</w:t>
+        <w:t>Mr</w:t>
       </w:r>
       <w:proofErr w:type="spellEnd"/>
       <w:r>
         <w:rPr>
           <w:rFonts w:ascii="Times New Roman" w:hAnsi="Times New Roman" w:cs="Times New Roman"/>
         </w:rPr>
-        <w:t xml:space="preserve"> mase as he promised, it will only add the pressure. </w:t>
-      </w:r>
-      <w:r>
-        <w:rPr>
-          <w:rFonts w:ascii="Times New Roman" w:hAnsi="Times New Roman" w:cs="Times New Roman"/>
-        </w:rPr>
-        <w:t>Moreover, t</w:t>
-      </w:r>
-      <w:r>
-        <w:rPr>
-          <w:rFonts w:ascii="Times New Roman" w:hAnsi="Times New Roman" w:cs="Times New Roman"/>
-        </w:rPr>
-        <w:t xml:space="preserve">ax cut will even </w:t>
+        <w:t xml:space="preserve"> Trump appoint a p</w:t>
+      </w:r>
+      <w:del w:id="96" w:author="Xiaoxiang Shen" w:date="2024-07-21T17:02:00Z">
+        <w:r>
+          <w:rPr>
+            <w:rFonts w:ascii="Times New Roman" w:hAnsi="Times New Roman" w:cs="Times New Roman"/>
+          </w:rPr>
+          <w:delText>i</w:delText>
+        </w:r>
+      </w:del>
+      <w:r>
+        <w:rPr>
+          <w:rFonts w:ascii="Times New Roman" w:hAnsi="Times New Roman" w:cs="Times New Roman"/>
+        </w:rPr>
+        <w:t xml:space="preserve">liant alley to lead the </w:t>
+      </w:r>
+      <w:ins w:id="97" w:author="Xiaoxiang Shen" w:date="2024-07-21T17:02:00Z">
+        <w:r>
+          <w:rPr>
+            <w:rFonts w:ascii="Times New Roman" w:hAnsi="Times New Roman" w:cs="Times New Roman"/>
+          </w:rPr>
+          <w:t>F</w:t>
+        </w:r>
+      </w:ins>
+      <w:del w:id="98" w:author="Xiaoxiang Shen" w:date="2024-07-21T17:02:00Z">
+        <w:r>
+          <w:rPr>
+            <w:rFonts w:ascii="Times New Roman" w:hAnsi="Times New Roman" w:cs="Times New Roman"/>
+          </w:rPr>
+          <w:delText>f</w:delText>
+        </w:r>
+      </w:del>
+      <w:r>
+        <w:rPr>
+          <w:rFonts w:ascii="Times New Roman" w:hAnsi="Times New Roman" w:cs="Times New Roman"/>
+        </w:rPr>
+        <w:t xml:space="preserve">ed, when </w:t>
+      </w:r>
+      <w:ins w:id="99" w:author="Xiaoxiang Shen" w:date="2024-07-21T17:02:00Z">
+        <w:r>
+          <w:rPr>
+            <w:rFonts w:ascii="Times New Roman" w:hAnsi="Times New Roman" w:cs="Times New Roman"/>
+          </w:rPr>
+          <w:t>the term of its c</w:t>
+        </w:r>
+      </w:ins>
+      <w:ins w:id="100" w:author="Xiaoxiang Shen" w:date="2024-07-21T17:03:00Z">
+        <w:r>
+          <w:rPr>
+            <w:rFonts w:ascii="Times New Roman" w:hAnsi="Times New Roman" w:cs="Times New Roman"/>
+          </w:rPr>
+          <w:t xml:space="preserve">urrent </w:t>
+        </w:r>
+      </w:ins>
+      <w:r>
+        <w:rPr>
+          <w:rFonts w:ascii="Times New Roman" w:hAnsi="Times New Roman" w:cs="Times New Roman"/>
+        </w:rPr>
+        <w:t xml:space="preserve">chairman expires in 2026, the inflation problem could grow </w:t>
+      </w:r>
+      <w:ins w:id="101" w:author="Xiaoxiang Shen" w:date="2024-07-21T17:03:00Z">
+        <w:r>
+          <w:rPr>
+            <w:rFonts w:ascii="Times New Roman" w:hAnsi="Times New Roman" w:cs="Times New Roman"/>
+          </w:rPr>
+          <w:t>bigger still</w:t>
+        </w:r>
+      </w:ins>
+      <w:del w:id="102" w:author="Xiaoxiang Shen" w:date="2024-07-21T17:03:00Z">
+        <w:r>
+          <w:rPr>
+            <w:rFonts w:ascii="Times New Roman" w:hAnsi="Times New Roman" w:cs="Times New Roman"/>
+          </w:rPr>
+          <w:delText>a big deal</w:delText>
+        </w:r>
+      </w:del>
+      <w:r>
+        <w:rPr>
+          <w:rFonts w:ascii="Times New Roman" w:hAnsi="Times New Roman" w:cs="Times New Roman"/>
+        </w:rPr>
+        <w:t>.</w:t>
+      </w:r>
+      <w:r>
+        <w:rPr>
+          <w:rFonts w:ascii="Times New Roman" w:hAnsi="Times New Roman" w:cs="Times New Roman" w:hint="eastAsia"/>
+        </w:rPr>
+        <w:t xml:space="preserve"> </w:t>
+      </w:r>
+      <w:proofErr w:type="spellStart"/>
+      <w:r>
+        <w:rPr>
+          <w:rFonts w:ascii="Times New Roman" w:hAnsi="Times New Roman" w:cs="Times New Roman" w:hint="eastAsia"/>
+        </w:rPr>
+        <w:t>Mr</w:t>
+      </w:r>
+      <w:proofErr w:type="spellEnd"/>
+      <w:r>
+        <w:rPr>
+          <w:rFonts w:ascii="Times New Roman" w:hAnsi="Times New Roman" w:cs="Times New Roman" w:hint="eastAsia"/>
+        </w:rPr>
+        <w:t xml:space="preserve"> has</w:t>
+      </w:r>
+      <w:r>
+        <w:rPr>
+          <w:rFonts w:ascii="Times New Roman" w:hAnsi="Times New Roman" w:cs="Times New Roman"/>
+        </w:rPr>
+        <w:t xml:space="preserve"> cited</w:t>
+      </w:r>
+      <w:ins w:id="103" w:author="Xiaoxiang Shen" w:date="2024-07-21T17:03:00Z">
+        <w:r>
+          <w:rPr>
+            <w:rFonts w:ascii="Times New Roman" w:hAnsi="Times New Roman" w:cs="Times New Roman"/>
+          </w:rPr>
+          <w:t xml:space="preserve"> the spread pf antisemitism </w:t>
+        </w:r>
+      </w:ins>
+      <w:del w:id="104" w:author="Xiaoxiang Shen" w:date="2024-07-21T17:03:00Z">
+        <w:r>
+          <w:rPr>
+            <w:rFonts w:ascii="Times New Roman" w:hAnsi="Times New Roman" w:cs="Times New Roman"/>
+          </w:rPr>
+          <w:delText xml:space="preserve"> ___ </w:delText>
+        </w:r>
+      </w:del>
+      <w:r>
+        <w:rPr>
+          <w:rFonts w:ascii="Times New Roman" w:hAnsi="Times New Roman" w:cs="Times New Roman"/>
+        </w:rPr>
+        <w:t xml:space="preserve">as the reason of his decision.  </w:t>
+      </w:r>
+      <w:r>
+        <w:rPr>
+          <w:rFonts w:ascii="Times New Roman" w:hAnsi="Times New Roman" w:cs="Times New Roman"/>
+        </w:rPr>
+        <w:t>Y</w:t>
+      </w:r>
+      <w:r>
+        <w:rPr>
+          <w:rFonts w:ascii="Times New Roman" w:hAnsi="Times New Roman" w:cs="Times New Roman" w:hint="eastAsia"/>
+        </w:rPr>
+        <w:t>et</w:t>
+      </w:r>
+      <w:r>
+        <w:rPr>
+          <w:rFonts w:ascii="Times New Roman" w:hAnsi="Times New Roman" w:cs="Times New Roman"/>
+        </w:rPr>
+        <w:t xml:space="preserve"> far from </w:t>
+      </w:r>
+      <w:r>
+        <w:rPr>
+          <w:rFonts w:ascii="Times New Roman" w:hAnsi="Times New Roman" w:cs="Times New Roman"/>
+        </w:rPr>
+        <w:t xml:space="preserve">being a </w:t>
+      </w:r>
+      <w:r>
+        <w:rPr>
+          <w:rFonts w:ascii="Times New Roman" w:hAnsi="Times New Roman" w:cs="Times New Roman"/>
+        </w:rPr>
+        <w:t>campus lefti</w:t>
+      </w:r>
+      <w:r>
+        <w:rPr>
+          <w:rFonts w:ascii="Times New Roman" w:hAnsi="Times New Roman" w:cs="Times New Roman"/>
+        </w:rPr>
+        <w:t>st</w:t>
+      </w:r>
+      <w:r>
+        <w:rPr>
+          <w:rFonts w:ascii="Times New Roman" w:hAnsi="Times New Roman" w:cs="Times New Roman"/>
+        </w:rPr>
+        <w:t xml:space="preserve">, </w:t>
+      </w:r>
+      <w:proofErr w:type="spellStart"/>
+      <w:r>
+        <w:rPr>
+          <w:rFonts w:ascii="Times New Roman" w:hAnsi="Times New Roman" w:cs="Times New Roman"/>
+        </w:rPr>
+        <w:t>Mr</w:t>
+      </w:r>
+      <w:proofErr w:type="spellEnd"/>
+      <w:r>
+        <w:rPr>
+          <w:rFonts w:ascii="Times New Roman" w:hAnsi="Times New Roman" w:cs="Times New Roman"/>
+        </w:rPr>
+        <w:t xml:space="preserve"> Biden is one of protest</w:t>
+      </w:r>
+      <w:ins w:id="105" w:author="Xiaoxiang Shen" w:date="2024-07-21T17:05:00Z">
+        <w:r>
+          <w:rPr>
+            <w:rFonts w:ascii="Times New Roman" w:hAnsi="Times New Roman" w:cs="Times New Roman"/>
+          </w:rPr>
+          <w:t>ers</w:t>
+        </w:r>
+      </w:ins>
+      <w:del w:id="106" w:author="Xiaoxiang Shen" w:date="2024-07-21T17:05:00Z">
+        <w:r>
+          <w:rPr>
+            <w:rFonts w:ascii="Times New Roman" w:hAnsi="Times New Roman" w:cs="Times New Roman"/>
+          </w:rPr>
+          <w:delText>s</w:delText>
+        </w:r>
+      </w:del>
+      <w:r>
+        <w:rPr>
+          <w:rFonts w:ascii="Times New Roman" w:hAnsi="Times New Roman" w:cs="Times New Roman"/>
+        </w:rPr>
+        <w:t xml:space="preserve">’ targets. </w:t>
       </w:r>
       <w:proofErr w:type="gramStart"/>
       <w:r>
         <w:rPr>
           <w:rFonts w:ascii="Times New Roman" w:hAnsi="Times New Roman" w:cs="Times New Roman"/>
         </w:rPr>
-        <w:t>strains</w:t>
+        <w:t>Both pollical</w:t>
       </w:r>
       <w:proofErr w:type="gramEnd"/>
       <w:r>
         <w:rPr>
           <w:rFonts w:ascii="Times New Roman" w:hAnsi="Times New Roman" w:cs="Times New Roman"/>
         </w:rPr>
-        <w:t xml:space="preserve"> the </w:t>
+        <w:t xml:space="preserve"> extremes have </w:t>
+      </w:r>
+      <w:ins w:id="107" w:author="Xiaoxiang Shen" w:date="2024-07-21T17:11:00Z">
+        <w:r>
+          <w:rPr>
+            <w:rFonts w:ascii="Times New Roman" w:hAnsi="Times New Roman" w:cs="Times New Roman"/>
+          </w:rPr>
+          <w:t xml:space="preserve">an </w:t>
+        </w:r>
+      </w:ins>
+      <w:r>
+        <w:rPr>
+          <w:rFonts w:ascii="Times New Roman" w:hAnsi="Times New Roman" w:cs="Times New Roman"/>
+        </w:rPr>
+        <w:t>anti</w:t>
+      </w:r>
+      <w:del w:id="108" w:author="Xiaoxiang Shen" w:date="2024-07-21T17:05:00Z">
+        <w:r>
+          <w:rPr>
+            <w:rFonts w:ascii="Times New Roman" w:hAnsi="Times New Roman" w:cs="Times New Roman"/>
+          </w:rPr>
+          <w:delText xml:space="preserve">-__ </w:delText>
+        </w:r>
+      </w:del>
+      <w:ins w:id="109" w:author="Xiaoxiang Shen" w:date="2024-07-21T17:05:00Z">
+        <w:r>
+          <w:rPr>
+            <w:rFonts w:ascii="Times New Roman" w:hAnsi="Times New Roman" w:cs="Times New Roman"/>
+          </w:rPr>
+          <w:t>-</w:t>
+        </w:r>
+        <w:proofErr w:type="spellStart"/>
+        <w:r>
+          <w:rPr>
+            <w:rFonts w:ascii="Times New Roman" w:hAnsi="Times New Roman" w:cs="Times New Roman"/>
+          </w:rPr>
+          <w:t>semitisim</w:t>
+        </w:r>
+        <w:proofErr w:type="spellEnd"/>
+        <w:r>
+          <w:rPr>
+            <w:rFonts w:ascii="Times New Roman" w:hAnsi="Times New Roman" w:cs="Times New Roman"/>
+          </w:rPr>
+          <w:t xml:space="preserve"> </w:t>
+        </w:r>
+      </w:ins>
+      <w:r>
+        <w:rPr>
+          <w:rFonts w:ascii="Times New Roman" w:hAnsi="Times New Roman" w:cs="Times New Roman"/>
+        </w:rPr>
+        <w:t>problem.</w:t>
+      </w:r>
+      <w:r>
+        <w:rPr>
+          <w:rFonts w:ascii="Times New Roman" w:hAnsi="Times New Roman" w:cs="Times New Roman" w:hint="eastAsia"/>
+        </w:rPr>
+        <w:t xml:space="preserve"> As</w:t>
+      </w:r>
+      <w:r>
+        <w:rPr>
+          <w:rFonts w:ascii="Times New Roman" w:hAnsi="Times New Roman" w:cs="Times New Roman"/>
+        </w:rPr>
+        <w:t xml:space="preserve"> </w:t>
+      </w:r>
+      <w:r>
+        <w:rPr>
+          <w:rFonts w:ascii="Times New Roman" w:hAnsi="Times New Roman" w:cs="Times New Roman"/>
+        </w:rPr>
+        <w:t xml:space="preserve">high rights </w:t>
       </w:r>
       <w:proofErr w:type="spellStart"/>
       <w:r>
         <w:rPr>
           <w:rFonts w:ascii="Times New Roman" w:hAnsi="Times New Roman" w:cs="Times New Roman"/>
         </w:rPr>
-        <w:t>polarious</w:t>
-      </w:r>
+        <w:t>torch</w:t>
+      </w:r>
+      <w:ins w:id="110" w:author="Xiaoxiang Shen" w:date="2024-07-21T17:06:00Z">
+        <w:r>
+          <w:rPr>
+            <w:rFonts w:ascii="Times New Roman" w:hAnsi="Times New Roman" w:cs="Times New Roman"/>
+          </w:rPr>
+          <w:t>brearers</w:t>
+        </w:r>
+      </w:ins>
       <w:proofErr w:type="spellEnd"/>
       <w:r>
         <w:rPr>
@@ -1056,43 +2022,280 @@
         <w:rPr>
           <w:rFonts w:ascii="Times New Roman" w:hAnsi="Times New Roman" w:cs="Times New Roman"/>
         </w:rPr>
-        <w:t>public finances</w:t>
-      </w:r>
-      <w:r>
-        <w:rPr>
-          <w:rFonts w:ascii="Times New Roman" w:hAnsi="Times New Roman" w:cs="Times New Roman"/>
-        </w:rPr>
-        <w:t>. Today, A</w:t>
+        <w:t>march</w:t>
+      </w:r>
+      <w:ins w:id="111" w:author="Xiaoxiang Shen" w:date="2024-07-21T17:06:00Z">
+        <w:r>
+          <w:rPr>
+            <w:rFonts w:ascii="Times New Roman" w:hAnsi="Times New Roman" w:cs="Times New Roman"/>
+          </w:rPr>
+          <w:t>ed</w:t>
+        </w:r>
+      </w:ins>
+      <w:r>
+        <w:rPr>
+          <w:rFonts w:ascii="Times New Roman" w:hAnsi="Times New Roman" w:cs="Times New Roman"/>
+        </w:rPr>
+        <w:t xml:space="preserve"> </w:t>
+      </w:r>
+      <w:r>
+        <w:rPr>
+          <w:rFonts w:ascii="Times New Roman" w:hAnsi="Times New Roman" w:cs="Times New Roman"/>
+        </w:rPr>
+        <w:t xml:space="preserve">through </w:t>
+      </w:r>
+      <w:ins w:id="112" w:author="Xiaoxiang Shen" w:date="2024-07-21T17:06:00Z">
+        <w:r>
+          <w:rPr>
+            <w:rFonts w:ascii="Times New Roman" w:hAnsi="Times New Roman" w:cs="Times New Roman"/>
+          </w:rPr>
+          <w:t>__</w:t>
+        </w:r>
+      </w:ins>
+      <w:r>
+        <w:rPr>
+          <w:rFonts w:ascii="Times New Roman" w:hAnsi="Times New Roman" w:cs="Times New Roman"/>
+        </w:rPr>
+        <w:t xml:space="preserve">during </w:t>
+      </w:r>
+      <w:proofErr w:type="spellStart"/>
+      <w:r>
+        <w:rPr>
+          <w:rFonts w:ascii="Times New Roman" w:hAnsi="Times New Roman" w:cs="Times New Roman"/>
+        </w:rPr>
+        <w:t>Mr</w:t>
+      </w:r>
+      <w:proofErr w:type="spellEnd"/>
+      <w:r>
+        <w:rPr>
+          <w:rFonts w:ascii="Times New Roman" w:hAnsi="Times New Roman" w:cs="Times New Roman"/>
+        </w:rPr>
+        <w:t xml:space="preserve"> Trump’s first </w:t>
       </w:r>
       <w:r>
         <w:rPr>
           <w:rFonts w:ascii="Times New Roman" w:hAnsi="Times New Roman" w:cs="Times New Roman" w:hint="eastAsia"/>
         </w:rPr>
-        <w:t>mer</w:t>
-      </w:r>
-      <w:r>
-        <w:rPr>
-          <w:rFonts w:ascii="Times New Roman" w:hAnsi="Times New Roman" w:cs="Times New Roman"/>
-        </w:rPr>
-        <w:t xml:space="preserve">ica is running an underlying deficit of 7%, and the debt is nearing 100%. The federal reserve </w:t>
-      </w:r>
-      <w:r>
-        <w:rPr>
-          <w:rFonts w:ascii="Times New Roman" w:hAnsi="Times New Roman" w:cs="Times New Roman"/>
-        </w:rPr>
-        <w:t xml:space="preserve">will be </w:t>
-      </w:r>
-      <w:r>
-        <w:rPr>
-          <w:rFonts w:ascii="Times New Roman" w:hAnsi="Times New Roman" w:cs="Times New Roman"/>
-        </w:rPr>
-        <w:t>force</w:t>
-      </w:r>
-      <w:r>
-        <w:rPr>
-          <w:rFonts w:ascii="Times New Roman" w:hAnsi="Times New Roman" w:cs="Times New Roman"/>
-        </w:rPr>
-        <w:t>d to offset</w:t>
+        <w:t>term</w:t>
+      </w:r>
+      <w:r>
+        <w:rPr>
+          <w:rFonts w:ascii="Times New Roman" w:hAnsi="Times New Roman" w:cs="Times New Roman"/>
+        </w:rPr>
+        <w:t>, they chanted “</w:t>
+      </w:r>
+      <w:del w:id="113" w:author="Xiaoxiang Shen" w:date="2024-07-21T17:06:00Z">
+        <w:r>
+          <w:rPr>
+            <w:rFonts w:ascii="Times New Roman" w:hAnsi="Times New Roman" w:cs="Times New Roman"/>
+          </w:rPr>
+          <w:delText>je</w:delText>
+        </w:r>
+        <w:r>
+          <w:rPr>
+            <w:rFonts w:ascii="Times New Roman" w:hAnsi="Times New Roman" w:cs="Times New Roman"/>
+          </w:rPr>
+          <w:delText>wis</w:delText>
+        </w:r>
+        <w:r>
+          <w:rPr>
+            <w:rFonts w:ascii="Times New Roman" w:hAnsi="Times New Roman" w:cs="Times New Roman"/>
+          </w:rPr>
+          <w:delText xml:space="preserve"> </w:delText>
+        </w:r>
+      </w:del>
+      <w:ins w:id="114" w:author="Xiaoxiang Shen" w:date="2024-07-21T17:06:00Z">
+        <w:r>
+          <w:rPr>
+            <w:rFonts w:ascii="Times New Roman" w:hAnsi="Times New Roman" w:cs="Times New Roman"/>
+          </w:rPr>
+          <w:t>jews</w:t>
+        </w:r>
+        <w:r>
+          <w:rPr>
+            <w:rFonts w:ascii="Times New Roman" w:hAnsi="Times New Roman" w:cs="Times New Roman"/>
+          </w:rPr>
+          <w:t xml:space="preserve"> </w:t>
+        </w:r>
+      </w:ins>
+      <w:r>
+        <w:rPr>
+          <w:rFonts w:ascii="Times New Roman" w:hAnsi="Times New Roman" w:cs="Times New Roman"/>
+        </w:rPr>
+        <w:t xml:space="preserve">should not replace us. </w:t>
+      </w:r>
+      <w:r>
+        <w:rPr>
+          <w:rFonts w:ascii="Times New Roman" w:hAnsi="Times New Roman" w:cs="Times New Roman"/>
+        </w:rPr>
+        <w:t xml:space="preserve">If </w:t>
+      </w:r>
+      <w:proofErr w:type="spellStart"/>
+      <w:r>
+        <w:rPr>
+          <w:rFonts w:ascii="Times New Roman" w:hAnsi="Times New Roman" w:cs="Times New Roman"/>
+        </w:rPr>
+        <w:t>Mr</w:t>
+      </w:r>
+      <w:proofErr w:type="spellEnd"/>
+      <w:r>
+        <w:rPr>
+          <w:rFonts w:ascii="Times New Roman" w:hAnsi="Times New Roman" w:cs="Times New Roman"/>
+        </w:rPr>
+        <w:t xml:space="preserve"> ___ </w:t>
+      </w:r>
+      <w:ins w:id="115" w:author="Xiaoxiang Shen" w:date="2024-07-21T17:11:00Z">
+        <w:r>
+          <w:rPr>
+            <w:rFonts w:ascii="Times New Roman" w:hAnsi="Times New Roman" w:cs="Times New Roman"/>
+          </w:rPr>
+          <w:t xml:space="preserve">is </w:t>
+        </w:r>
+      </w:ins>
+      <w:r>
+        <w:rPr>
+          <w:rFonts w:ascii="Times New Roman" w:hAnsi="Times New Roman" w:cs="Times New Roman"/>
+        </w:rPr>
+        <w:t xml:space="preserve">worries about </w:t>
+      </w:r>
+      <w:proofErr w:type="spellStart"/>
+      <w:ins w:id="116" w:author="Xiaoxiang Shen" w:date="2024-07-21T17:12:00Z">
+        <w:r>
+          <w:rPr>
+            <w:rFonts w:ascii="Times New Roman" w:hAnsi="Times New Roman" w:cs="Times New Roman"/>
+          </w:rPr>
+          <w:t>extremism</w:t>
+        </w:r>
+      </w:ins>
+      <w:del w:id="117" w:author="Xiaoxiang Shen" w:date="2024-07-21T17:12:00Z">
+        <w:r>
+          <w:rPr>
+            <w:rFonts w:ascii="Times New Roman" w:hAnsi="Times New Roman" w:cs="Times New Roman"/>
+          </w:rPr>
+          <w:delText>his anti</w:delText>
+        </w:r>
+      </w:del>
+      <w:proofErr w:type="gramStart"/>
+      <w:r>
+        <w:rPr>
+          <w:rFonts w:ascii="Times New Roman" w:hAnsi="Times New Roman" w:cs="Times New Roman"/>
+        </w:rPr>
+        <w:t>_,</w:t>
+      </w:r>
+      <w:r>
+        <w:rPr>
+          <w:rFonts w:ascii="Times New Roman" w:hAnsi="Times New Roman" w:cs="Times New Roman"/>
+        </w:rPr>
+        <w:t>he</w:t>
+      </w:r>
+      <w:proofErr w:type="spellEnd"/>
+      <w:proofErr w:type="gramEnd"/>
+      <w:r>
+        <w:rPr>
+          <w:rFonts w:ascii="Times New Roman" w:hAnsi="Times New Roman" w:cs="Times New Roman"/>
+        </w:rPr>
+        <w:t xml:space="preserve"> should consider </w:t>
+      </w:r>
+      <w:proofErr w:type="spellStart"/>
+      <w:ins w:id="118" w:author="Xiaoxiang Shen" w:date="2024-07-21T17:12:00Z">
+        <w:r>
+          <w:rPr>
+            <w:rFonts w:ascii="Times New Roman" w:hAnsi="Times New Roman" w:cs="Times New Roman"/>
+          </w:rPr>
+          <w:t>Mr</w:t>
+        </w:r>
+        <w:proofErr w:type="spellEnd"/>
+        <w:r>
+          <w:rPr>
+            <w:rFonts w:ascii="Times New Roman" w:hAnsi="Times New Roman" w:cs="Times New Roman"/>
+          </w:rPr>
+          <w:t xml:space="preserve"> Trump’s</w:t>
+        </w:r>
+      </w:ins>
+      <w:del w:id="119" w:author="Xiaoxiang Shen" w:date="2024-07-21T17:12:00Z">
+        <w:r>
+          <w:rPr>
+            <w:rFonts w:ascii="Times New Roman" w:hAnsi="Times New Roman" w:cs="Times New Roman"/>
+          </w:rPr>
+          <w:delText>the</w:delText>
+        </w:r>
+      </w:del>
+      <w:r>
+        <w:rPr>
+          <w:rFonts w:ascii="Times New Roman" w:hAnsi="Times New Roman" w:cs="Times New Roman"/>
+        </w:rPr>
+        <w:t xml:space="preserve"> tie</w:t>
+      </w:r>
+      <w:ins w:id="120" w:author="Xiaoxiang Shen" w:date="2024-07-21T17:12:00Z">
+        <w:r>
+          <w:rPr>
+            <w:rFonts w:ascii="Times New Roman" w:hAnsi="Times New Roman" w:cs="Times New Roman"/>
+          </w:rPr>
+          <w:t>s</w:t>
+        </w:r>
+      </w:ins>
+      <w:r>
+        <w:rPr>
+          <w:rFonts w:ascii="Times New Roman" w:hAnsi="Times New Roman" w:cs="Times New Roman"/>
+        </w:rPr>
+        <w:t xml:space="preserve"> to the mob that attacked the </w:t>
+      </w:r>
+      <w:ins w:id="121" w:author="Xiaoxiang Shen" w:date="2024-07-21T17:12:00Z">
+        <w:r>
+          <w:rPr>
+            <w:rFonts w:ascii="Times New Roman" w:hAnsi="Times New Roman" w:cs="Times New Roman"/>
+          </w:rPr>
+          <w:t>C</w:t>
+        </w:r>
+      </w:ins>
+      <w:del w:id="122" w:author="Xiaoxiang Shen" w:date="2024-07-21T17:12:00Z">
+        <w:r>
+          <w:rPr>
+            <w:rFonts w:ascii="Times New Roman" w:hAnsi="Times New Roman" w:cs="Times New Roman"/>
+          </w:rPr>
+          <w:delText>c</w:delText>
+        </w:r>
+      </w:del>
+      <w:r>
+        <w:rPr>
+          <w:rFonts w:ascii="Times New Roman" w:hAnsi="Times New Roman" w:cs="Times New Roman"/>
+        </w:rPr>
+        <w:t xml:space="preserve">ongress </w:t>
+      </w:r>
+      <w:ins w:id="123" w:author="Xiaoxiang Shen" w:date="2024-07-21T17:12:00Z">
+        <w:r>
+          <w:rPr>
+            <w:rFonts w:ascii="Times New Roman" w:hAnsi="Times New Roman" w:cs="Times New Roman"/>
+          </w:rPr>
+          <w:t>on</w:t>
+        </w:r>
+      </w:ins>
+      <w:del w:id="124" w:author="Xiaoxiang Shen" w:date="2024-07-21T17:12:00Z">
+        <w:r>
+          <w:rPr>
+            <w:rFonts w:ascii="Times New Roman" w:hAnsi="Times New Roman" w:cs="Times New Roman"/>
+          </w:rPr>
+          <w:delText>in</w:delText>
+        </w:r>
+      </w:del>
+      <w:r>
+        <w:rPr>
+          <w:rFonts w:ascii="Times New Roman" w:hAnsi="Times New Roman" w:cs="Times New Roman"/>
+        </w:rPr>
+        <w:t xml:space="preserve"> Jan 6</w:t>
+      </w:r>
+      <w:r>
+        <w:rPr>
+          <w:rFonts w:ascii="Times New Roman" w:hAnsi="Times New Roman" w:cs="Times New Roman"/>
+          <w:vertAlign w:val="superscript"/>
+        </w:rPr>
+        <w:t>th</w:t>
+      </w:r>
+      <w:r>
+        <w:rPr>
+          <w:rFonts w:ascii="Times New Roman" w:hAnsi="Times New Roman" w:cs="Times New Roman"/>
+        </w:rPr>
+        <w:t xml:space="preserve"> in 2021.</w:t>
       </w:r>
       <w:r>
         <w:rPr>
@@ -1100,31 +2303,153 @@
         </w:rPr>
         <w:t xml:space="preserve"> </w:t>
       </w:r>
-      <w:r>
-        <w:rPr>
-          <w:rFonts w:ascii="Times New Roman" w:hAnsi="Times New Roman" w:cs="Times New Roman"/>
-        </w:rPr>
-        <w:t xml:space="preserve">the </w:t>
-      </w:r>
+      <w:proofErr w:type="spellStart"/>
       <w:proofErr w:type="gramStart"/>
-      <w:r>
-        <w:rPr>
-          <w:rFonts w:ascii="Times New Roman" w:hAnsi="Times New Roman" w:cs="Times New Roman"/>
-        </w:rPr>
-        <w:t>stimulus ,</w:t>
+      <w:ins w:id="125" w:author="Xiaoxiang Shen" w:date="2024-07-21T17:13:00Z">
+        <w:r>
+          <w:rPr>
+            <w:rFonts w:ascii="Times New Roman" w:hAnsi="Times New Roman" w:cs="Times New Roman"/>
+          </w:rPr>
+          <w:t>In deed</w:t>
+        </w:r>
+        <w:proofErr w:type="spellEnd"/>
+        <w:proofErr w:type="gramEnd"/>
+        <w:r>
+          <w:rPr>
+            <w:rFonts w:ascii="Times New Roman" w:hAnsi="Times New Roman" w:cs="Times New Roman"/>
+          </w:rPr>
+          <w:t xml:space="preserve">, </w:t>
+        </w:r>
+      </w:ins>
+      <w:proofErr w:type="spellStart"/>
+      <w:r>
+        <w:rPr>
+          <w:rFonts w:ascii="Times New Roman" w:hAnsi="Times New Roman" w:cs="Times New Roman"/>
+        </w:rPr>
+        <w:t>Mr</w:t>
+      </w:r>
+      <w:proofErr w:type="spellEnd"/>
+      <w:r>
+        <w:rPr>
+          <w:rFonts w:ascii="Times New Roman" w:hAnsi="Times New Roman" w:cs="Times New Roman"/>
+        </w:rPr>
+        <w:t xml:space="preserve"> Trump holds many American institutions besides elections</w:t>
+      </w:r>
+      <w:ins w:id="126" w:author="Xiaoxiang Shen" w:date="2024-07-21T17:13:00Z">
+        <w:r>
+          <w:rPr>
+            <w:rFonts w:ascii="Times New Roman" w:hAnsi="Times New Roman" w:cs="Times New Roman"/>
+          </w:rPr>
+          <w:t xml:space="preserve"> </w:t>
+        </w:r>
+      </w:ins>
+      <w:del w:id="127" w:author="Xiaoxiang Shen" w:date="2024-07-21T17:13:00Z">
+        <w:r>
+          <w:rPr>
+            <w:rFonts w:ascii="Times New Roman" w:hAnsi="Times New Roman" w:cs="Times New Roman"/>
+          </w:rPr>
+          <w:delText xml:space="preserve">, </w:delText>
+        </w:r>
+      </w:del>
+      <w:r>
+        <w:rPr>
+          <w:rFonts w:ascii="Times New Roman" w:hAnsi="Times New Roman" w:cs="Times New Roman"/>
+        </w:rPr>
+        <w:t>in contempt</w:t>
+      </w:r>
+      <w:ins w:id="128" w:author="Xiaoxiang Shen" w:date="2024-07-21T17:13:00Z">
+        <w:r>
+          <w:rPr>
+            <w:rFonts w:ascii="Times New Roman" w:hAnsi="Times New Roman" w:cs="Times New Roman"/>
+          </w:rPr>
+          <w:t xml:space="preserve">, </w:t>
+        </w:r>
+      </w:ins>
+      <w:del w:id="129" w:author="Xiaoxiang Shen" w:date="2024-07-21T17:13:00Z">
+        <w:r>
+          <w:rPr>
+            <w:rFonts w:ascii="Times New Roman" w:hAnsi="Times New Roman" w:cs="Times New Roman"/>
+          </w:rPr>
+          <w:delText xml:space="preserve"> </w:delText>
+        </w:r>
+      </w:del>
+      <w:r>
+        <w:rPr>
+          <w:rFonts w:ascii="Times New Roman" w:hAnsi="Times New Roman" w:cs="Times New Roman"/>
+        </w:rPr>
+        <w:t xml:space="preserve">including federal agencies and the courts. </w:t>
+      </w:r>
+      <w:ins w:id="130" w:author="Xiaoxiang Shen" w:date="2024-07-21T17:13:00Z">
+        <w:r>
+          <w:rPr>
+            <w:rFonts w:ascii="Times New Roman" w:hAnsi="Times New Roman" w:cs="Times New Roman"/>
+          </w:rPr>
+          <w:t xml:space="preserve">When you adjust for the tail risk of </w:t>
+        </w:r>
+      </w:ins>
+      <w:del w:id="131" w:author="Xiaoxiang Shen" w:date="2024-07-21T17:13:00Z">
+        <w:r>
+          <w:rPr>
+            <w:rFonts w:ascii="Times New Roman" w:hAnsi="Times New Roman" w:cs="Times New Roman"/>
+          </w:rPr>
+          <w:delText xml:space="preserve"> </w:delText>
+        </w:r>
+      </w:del>
+      <w:del w:id="132" w:author="Xiaoxiang Shen" w:date="2024-07-21T17:14:00Z">
+        <w:r>
+          <w:rPr>
+            <w:rFonts w:ascii="Times New Roman" w:hAnsi="Times New Roman" w:cs="Times New Roman"/>
+          </w:rPr>
+          <w:delText>Is just</w:delText>
+        </w:r>
+      </w:del>
+      <w:r>
+        <w:rPr>
+          <w:rFonts w:ascii="Times New Roman" w:hAnsi="Times New Roman" w:cs="Times New Roman"/>
+        </w:rPr>
+        <w:t xml:space="preserve"> something going very wrong</w:t>
+      </w:r>
+      <w:ins w:id="133" w:author="Xiaoxiang Shen" w:date="2024-07-21T17:14:00Z">
+        <w:r>
+          <w:rPr>
+            <w:rFonts w:ascii="Times New Roman" w:hAnsi="Times New Roman" w:cs="Times New Roman"/>
+          </w:rPr>
+          <w:t xml:space="preserve">, </w:t>
+        </w:r>
+      </w:ins>
+      <w:del w:id="134" w:author="Xiaoxiang Shen" w:date="2024-07-21T17:14:00Z">
+        <w:r>
+          <w:rPr>
+            <w:rFonts w:ascii="Times New Roman" w:hAnsi="Times New Roman" w:cs="Times New Roman"/>
+          </w:rPr>
+          <w:delText xml:space="preserve"> </w:delText>
+        </w:r>
+      </w:del>
+      <w:r>
+        <w:rPr>
+          <w:rFonts w:ascii="Times New Roman" w:hAnsi="Times New Roman" w:cs="Times New Roman"/>
+        </w:rPr>
+        <w:t xml:space="preserve">supporting him offers poor returns. A </w:t>
+      </w:r>
+      <w:proofErr w:type="gramStart"/>
+      <w:r>
+        <w:rPr>
+          <w:rFonts w:ascii="Times New Roman" w:hAnsi="Times New Roman" w:cs="Times New Roman"/>
+        </w:rPr>
+        <w:t>slides</w:t>
       </w:r>
       <w:proofErr w:type="gramEnd"/>
       <w:r>
         <w:rPr>
           <w:rFonts w:ascii="Times New Roman" w:hAnsi="Times New Roman" w:cs="Times New Roman"/>
         </w:rPr>
-        <w:t xml:space="preserve"> pushing up </w:t>
-      </w:r>
-      <w:r>
-        <w:rPr>
-          <w:rFonts w:ascii="Times New Roman" w:hAnsi="Times New Roman" w:cs="Times New Roman"/>
-        </w:rPr>
-        <w:t>debt</w:t>
+        <w:t xml:space="preserve"> to</w:t>
+      </w:r>
+      <w:r>
+        <w:rPr>
+          <w:rFonts w:ascii="Times New Roman" w:hAnsi="Times New Roman" w:cs="Times New Roman"/>
+        </w:rPr>
+        <w:t>wards</w:t>
       </w:r>
       <w:r>
         <w:rPr>
@@ -1132,29 +2457,179 @@
         </w:rPr>
         <w:t xml:space="preserve"> </w:t>
       </w:r>
-      <w:r>
-        <w:rPr>
-          <w:rFonts w:ascii="Times New Roman" w:hAnsi="Times New Roman" w:cs="Times New Roman"/>
-        </w:rPr>
-        <w:t xml:space="preserve">serving </w:t>
-      </w:r>
-      <w:r>
-        <w:rPr>
-          <w:rFonts w:ascii="Times New Roman" w:hAnsi="Times New Roman" w:cs="Times New Roman"/>
-        </w:rPr>
-        <w:t>costs</w:t>
-      </w:r>
-      <w:r>
-        <w:rPr>
-          <w:rFonts w:ascii="Times New Roman" w:hAnsi="Times New Roman" w:cs="Times New Roman"/>
-        </w:rPr>
-        <w:t xml:space="preserve">. If </w:t>
+      <w:del w:id="135" w:author="Xiaoxiang Shen" w:date="2024-07-21T17:19:00Z">
+        <w:r>
+          <w:rPr>
+            <w:rFonts w:ascii="Times New Roman" w:hAnsi="Times New Roman" w:cs="Times New Roman"/>
+          </w:rPr>
+          <w:delText>chron</w:delText>
+        </w:r>
+        <w:r>
+          <w:rPr>
+            <w:rFonts w:ascii="Times New Roman" w:hAnsi="Times New Roman" w:cs="Times New Roman"/>
+          </w:rPr>
+          <w:delText xml:space="preserve">ism </w:delText>
+        </w:r>
+      </w:del>
+      <w:ins w:id="136" w:author="Xiaoxiang Shen" w:date="2024-07-21T17:19:00Z">
+        <w:r>
+          <w:rPr>
+            <w:rFonts w:ascii="Times New Roman" w:hAnsi="Times New Roman" w:cs="Times New Roman"/>
+          </w:rPr>
+          <w:t>cronyism</w:t>
+        </w:r>
+        <w:r>
+          <w:rPr>
+            <w:rFonts w:ascii="Times New Roman" w:hAnsi="Times New Roman" w:cs="Times New Roman"/>
+          </w:rPr>
+          <w:t xml:space="preserve"> </w:t>
+        </w:r>
+      </w:ins>
+      <w:r>
+        <w:rPr>
+          <w:rFonts w:ascii="Times New Roman" w:hAnsi="Times New Roman" w:cs="Times New Roman"/>
+        </w:rPr>
+        <w:t xml:space="preserve">and bias </w:t>
+      </w:r>
+      <w:del w:id="137" w:author="Xiaoxiang Shen" w:date="2024-07-21T17:19:00Z">
+        <w:r>
+          <w:rPr>
+            <w:rFonts w:ascii="Times New Roman" w:hAnsi="Times New Roman" w:cs="Times New Roman"/>
+          </w:rPr>
+          <w:delText xml:space="preserve">will </w:delText>
+        </w:r>
+      </w:del>
+      <w:ins w:id="138" w:author="Xiaoxiang Shen" w:date="2024-07-21T17:19:00Z">
+        <w:r>
+          <w:rPr>
+            <w:rFonts w:ascii="Times New Roman" w:hAnsi="Times New Roman" w:cs="Times New Roman"/>
+          </w:rPr>
+          <w:t>would</w:t>
+        </w:r>
+        <w:r>
+          <w:rPr>
+            <w:rFonts w:ascii="Times New Roman" w:hAnsi="Times New Roman" w:cs="Times New Roman"/>
+          </w:rPr>
+          <w:t xml:space="preserve"> </w:t>
+        </w:r>
+      </w:ins>
+      <w:r>
+        <w:rPr>
+          <w:rFonts w:ascii="Times New Roman" w:hAnsi="Times New Roman" w:cs="Times New Roman"/>
+        </w:rPr>
+        <w:t xml:space="preserve">make </w:t>
+      </w:r>
+      <w:r>
+        <w:rPr>
+          <w:rFonts w:ascii="Times New Roman" w:hAnsi="Times New Roman" w:cs="Times New Roman" w:hint="eastAsia"/>
+        </w:rPr>
+        <w:t>do</w:t>
+      </w:r>
+      <w:r>
+        <w:rPr>
+          <w:rFonts w:ascii="Times New Roman" w:hAnsi="Times New Roman" w:cs="Times New Roman"/>
+        </w:rPr>
+        <w:t xml:space="preserve">ing </w:t>
+      </w:r>
+      <w:r>
+        <w:rPr>
+          <w:rFonts w:ascii="Times New Roman" w:hAnsi="Times New Roman" w:cs="Times New Roman"/>
+        </w:rPr>
+        <w:t xml:space="preserve">business harder and </w:t>
       </w:r>
       <w:proofErr w:type="spellStart"/>
       <w:r>
         <w:rPr>
           <w:rFonts w:ascii="Times New Roman" w:hAnsi="Times New Roman" w:cs="Times New Roman"/>
         </w:rPr>
+        <w:t>politi</w:t>
+      </w:r>
+      <w:r>
+        <w:rPr>
+          <w:rFonts w:ascii="Times New Roman" w:hAnsi="Times New Roman" w:cs="Times New Roman"/>
+        </w:rPr>
+        <w:t>ci</w:t>
+      </w:r>
+      <w:ins w:id="139" w:author="Xiaoxiang Shen" w:date="2024-07-21T17:20:00Z">
+        <w:r>
+          <w:rPr>
+            <w:rFonts w:ascii="Times New Roman" w:hAnsi="Times New Roman" w:cs="Times New Roman"/>
+          </w:rPr>
+          <w:t>s</w:t>
+        </w:r>
+      </w:ins>
+      <w:del w:id="140" w:author="Xiaoxiang Shen" w:date="2024-07-21T17:20:00Z">
+        <w:r>
+          <w:rPr>
+            <w:rFonts w:ascii="Times New Roman" w:hAnsi="Times New Roman" w:cs="Times New Roman"/>
+          </w:rPr>
+          <w:delText>z</w:delText>
+        </w:r>
+      </w:del>
+      <w:r>
+        <w:rPr>
+          <w:rFonts w:ascii="Times New Roman" w:hAnsi="Times New Roman" w:cs="Times New Roman"/>
+        </w:rPr>
+        <w:t>ed</w:t>
+      </w:r>
+      <w:proofErr w:type="spellEnd"/>
+      <w:r>
+        <w:rPr>
+          <w:rFonts w:ascii="Times New Roman" w:hAnsi="Times New Roman" w:cs="Times New Roman"/>
+        </w:rPr>
+        <w:t xml:space="preserve"> and pose a far more profound t</w:t>
+      </w:r>
+      <w:r>
+        <w:rPr>
+          <w:rFonts w:ascii="Times New Roman" w:hAnsi="Times New Roman" w:cs="Times New Roman" w:hint="eastAsia"/>
+        </w:rPr>
+        <w:t>hreat</w:t>
+      </w:r>
+      <w:r>
+        <w:rPr>
+          <w:rFonts w:ascii="Times New Roman" w:hAnsi="Times New Roman" w:cs="Times New Roman"/>
+        </w:rPr>
+        <w:t xml:space="preserve"> to America’s prosperity than a slight higher taxes and </w:t>
+      </w:r>
+      <w:del w:id="141" w:author="Xiaoxiang Shen" w:date="2024-07-21T17:20:00Z">
+        <w:r>
+          <w:rPr>
+            <w:rFonts w:ascii="Times New Roman" w:hAnsi="Times New Roman" w:cs="Times New Roman"/>
+          </w:rPr>
+          <w:delText xml:space="preserve">__ </w:delText>
+        </w:r>
+      </w:del>
+      <w:ins w:id="142" w:author="Xiaoxiang Shen" w:date="2024-07-21T17:20:00Z">
+        <w:r>
+          <w:rPr>
+            <w:rFonts w:ascii="Times New Roman" w:hAnsi="Times New Roman" w:cs="Times New Roman"/>
+          </w:rPr>
+          <w:t>tiresome</w:t>
+        </w:r>
+        <w:r>
+          <w:rPr>
+            <w:rFonts w:ascii="Times New Roman" w:hAnsi="Times New Roman" w:cs="Times New Roman"/>
+          </w:rPr>
+          <w:t xml:space="preserve"> </w:t>
+        </w:r>
+      </w:ins>
+      <w:r>
+        <w:rPr>
+          <w:rFonts w:ascii="Times New Roman" w:hAnsi="Times New Roman" w:cs="Times New Roman"/>
+        </w:rPr>
+        <w:t xml:space="preserve">red tape. Ordinary people may </w:t>
+      </w:r>
+      <w:r>
+        <w:rPr>
+          <w:rFonts w:ascii="Times New Roman" w:hAnsi="Times New Roman" w:cs="Times New Roman"/>
+        </w:rPr>
+        <w:t xml:space="preserve">have concluded that </w:t>
+      </w:r>
+      <w:proofErr w:type="spellStart"/>
+      <w:r>
+        <w:rPr>
+          <w:rFonts w:ascii="Times New Roman" w:hAnsi="Times New Roman" w:cs="Times New Roman"/>
+        </w:rPr>
         <w:t>Mr</w:t>
       </w:r>
       <w:proofErr w:type="spellEnd"/>
@@ -1162,21 +2637,31 @@
         <w:rPr>
           <w:rFonts w:ascii="Times New Roman" w:hAnsi="Times New Roman" w:cs="Times New Roman"/>
         </w:rPr>
-        <w:t xml:space="preserve"> Trump appoint a </w:t>
-      </w:r>
-      <w:proofErr w:type="spellStart"/>
-      <w:r>
-        <w:rPr>
-          <w:rFonts w:ascii="Times New Roman" w:hAnsi="Times New Roman" w:cs="Times New Roman"/>
-        </w:rPr>
-        <w:t>piliant</w:t>
-      </w:r>
-      <w:proofErr w:type="spellEnd"/>
-      <w:r>
-        <w:rPr>
-          <w:rFonts w:ascii="Times New Roman" w:hAnsi="Times New Roman" w:cs="Times New Roman"/>
-        </w:rPr>
-        <w:t xml:space="preserve"> alley to lead the fed, when chairman expires in 2026, the inflation problem could grow a big deal.</w:t>
+        <w:t xml:space="preserve"> Trump is a choice of practical people </w:t>
+      </w:r>
+      <w:r>
+        <w:rPr>
+          <w:rFonts w:ascii="Times New Roman" w:hAnsi="Times New Roman" w:cs="Times New Roman"/>
+        </w:rPr>
+        <w:t>interest</w:t>
+      </w:r>
+      <w:r>
+        <w:rPr>
+          <w:rFonts w:ascii="Times New Roman" w:hAnsi="Times New Roman" w:cs="Times New Roman"/>
+        </w:rPr>
+        <w:t>ed</w:t>
+      </w:r>
+      <w:r>
+        <w:rPr>
+          <w:rFonts w:ascii="Times New Roman" w:hAnsi="Times New Roman" w:cs="Times New Roman"/>
+        </w:rPr>
+        <w:t xml:space="preserve"> in the bottom line.</w:t>
+      </w:r>
+      <w:r>
+        <w:rPr>
+          <w:rFonts w:ascii="Times New Roman" w:hAnsi="Times New Roman" w:cs="Times New Roman"/>
+        </w:rPr>
+        <w:t xml:space="preserve"> The real message is that he should not be.</w:t>
       </w:r>
     </w:p>
     <w:sectPr>
